--- a/DSA Lab/DSA index.docx
+++ b/DSA Lab/DSA index.docx
@@ -58,9 +58,10 @@
         <w:tblLook w:val="04A0" w:firstRow="1" w:lastRow="0" w:firstColumn="1" w:lastColumn="0" w:noHBand="0" w:noVBand="1"/>
       </w:tblPr>
       <w:tblGrid>
-        <w:gridCol w:w="1045"/>
-        <w:gridCol w:w="1046"/>
-        <w:gridCol w:w="6217"/>
+        <w:gridCol w:w="917"/>
+        <w:gridCol w:w="879"/>
+        <w:gridCol w:w="7838"/>
+        <w:gridCol w:w="822"/>
       </w:tblGrid>
       <w:tr>
         <w:trPr>
@@ -70,7 +71,7 @@
         <w:tc>
           <w:tcPr>
             <w:cnfStyle w:val="001000000000" w:firstRow="0" w:lastRow="0" w:firstColumn="1" w:lastColumn="0" w:oddVBand="0" w:evenVBand="0" w:oddHBand="0" w:evenHBand="0" w:firstRowFirstColumn="0" w:firstRowLastColumn="0" w:lastRowFirstColumn="0" w:lastRowLastColumn="0"/>
-            <w:tcW w:w="1045" w:type="dxa"/>
+            <w:tcW w:w="917" w:type="dxa"/>
             <w:tcBorders>
               <w:top w:val="none" w:sz="0" w:space="0" w:color="auto"/>
               <w:left w:val="none" w:sz="0" w:space="0" w:color="auto"/>
@@ -125,7 +126,7 @@
         </w:tc>
         <w:tc>
           <w:tcPr>
-            <w:tcW w:w="1046" w:type="dxa"/>
+            <w:tcW w:w="879" w:type="dxa"/>
             <w:tcBorders>
               <w:top w:val="none" w:sz="0" w:space="0" w:color="auto"/>
               <w:left w:val="none" w:sz="0" w:space="0" w:color="auto"/>
@@ -178,7 +179,7 @@
         </w:tc>
         <w:tc>
           <w:tcPr>
-            <w:tcW w:w="6217" w:type="dxa"/>
+            <w:tcW w:w="7838" w:type="dxa"/>
             <w:tcBorders>
               <w:top w:val="none" w:sz="0" w:space="0" w:color="auto"/>
               <w:left w:val="none" w:sz="0" w:space="0" w:color="auto"/>
@@ -229,16 +230,69 @@
             </w:r>
           </w:p>
         </w:tc>
+        <w:tc>
+          <w:tcPr>
+            <w:tcW w:w="822" w:type="dxa"/>
+            <w:tcBorders>
+              <w:top w:val="none" w:sz="0" w:space="0" w:color="auto"/>
+              <w:left w:val="none" w:sz="0" w:space="0" w:color="auto"/>
+              <w:right w:val="none" w:sz="0" w:space="0" w:color="auto"/>
+            </w:tcBorders>
+            <w:vAlign w:val="center"/>
+          </w:tcPr>
+          <w:p>
+            <w:pPr>
+              <w:jc w:val="center"/>
+              <w:cnfStyle w:val="100000000000" w:firstRow="1" w:lastRow="0" w:firstColumn="0" w:lastColumn="0" w:oddVBand="0" w:evenVBand="0" w:oddHBand="0" w:evenHBand="0" w:firstRowFirstColumn="0" w:firstRowLastColumn="0" w:lastRowFirstColumn="0" w:lastRowLastColumn="0"/>
+              <w:rPr>
+                <w:rFonts w:ascii="Bahnschrift SemiBold" w:hAnsi="Bahnschrift SemiBold"/>
+                <w:sz w:val="24"/>
+                <w:szCs w:val="24"/>
+                <w:lang w:val="en-US"/>
+                <w14:shadow w14:blurRad="38100" w14:dist="25400" w14:dir="5400000" w14:sx="100000" w14:sy="100000" w14:kx="0" w14:ky="0" w14:algn="ctr">
+                  <w14:srgbClr w14:val="6E747A">
+                    <w14:alpha w14:val="57000"/>
+                  </w14:srgbClr>
+                </w14:shadow>
+                <w14:textOutline w14:w="0" w14:cap="flat" w14:cmpd="sng" w14:algn="ctr">
+                  <w14:noFill/>
+                  <w14:prstDash w14:val="solid"/>
+                  <w14:round/>
+                </w14:textOutline>
+              </w:rPr>
+            </w:pPr>
+            <w:r>
+              <w:rPr>
+                <w:rFonts w:ascii="Bahnschrift SemiBold" w:hAnsi="Bahnschrift SemiBold"/>
+                <w:sz w:val="24"/>
+                <w:szCs w:val="24"/>
+                <w:lang w:val="en-US"/>
+                <w14:shadow w14:blurRad="38100" w14:dist="25400" w14:dir="5400000" w14:sx="100000" w14:sy="100000" w14:kx="0" w14:ky="0" w14:algn="ctr">
+                  <w14:srgbClr w14:val="6E747A">
+                    <w14:alpha w14:val="57000"/>
+                  </w14:srgbClr>
+                </w14:shadow>
+                <w14:textOutline w14:w="0" w14:cap="flat" w14:cmpd="sng" w14:algn="ctr">
+                  <w14:noFill/>
+                  <w14:prstDash w14:val="solid"/>
+                  <w14:round/>
+                </w14:textOutline>
+              </w:rPr>
+              <w:t>Page</w:t>
+            </w:r>
+          </w:p>
+        </w:tc>
       </w:tr>
       <w:tr>
         <w:trPr>
           <w:cnfStyle w:val="000000100000" w:firstRow="0" w:lastRow="0" w:firstColumn="0" w:lastColumn="0" w:oddVBand="0" w:evenVBand="0" w:oddHBand="1" w:evenHBand="0" w:firstRowFirstColumn="0" w:firstRowLastColumn="0" w:lastRowFirstColumn="0" w:lastRowLastColumn="0"/>
+          <w:trHeight w:val="544"/>
           <w:jc w:val="center"/>
         </w:trPr>
         <w:tc>
           <w:tcPr>
             <w:cnfStyle w:val="001000000000" w:firstRow="0" w:lastRow="0" w:firstColumn="1" w:lastColumn="0" w:oddVBand="0" w:evenVBand="0" w:oddHBand="0" w:evenHBand="0" w:firstRowFirstColumn="0" w:firstRowLastColumn="0" w:lastRowFirstColumn="0" w:lastRowLastColumn="0"/>
-            <w:tcW w:w="1045" w:type="dxa"/>
+            <w:tcW w:w="917" w:type="dxa"/>
             <w:vMerge w:val="restart"/>
             <w:tcBorders>
               <w:left w:val="none" w:sz="0" w:space="0" w:color="auto"/>
@@ -294,7 +348,7 @@
         </w:tc>
         <w:tc>
           <w:tcPr>
-            <w:tcW w:w="1046" w:type="dxa"/>
+            <w:tcW w:w="879" w:type="dxa"/>
             <w:tcBorders>
               <w:right w:val="nil"/>
             </w:tcBorders>
@@ -366,7 +420,7 @@
         </w:tc>
         <w:tc>
           <w:tcPr>
-            <w:tcW w:w="6217" w:type="dxa"/>
+            <w:tcW w:w="7838" w:type="dxa"/>
             <w:tcBorders>
               <w:left w:val="nil"/>
             </w:tcBorders>
@@ -410,18 +464,66 @@
                 </w14:textOutline>
               </w:rPr>
               <w:t>Write a program to find the maximum element in an array.</w:t>
+            </w:r>
+          </w:p>
+        </w:tc>
+        <w:tc>
+          <w:tcPr>
+            <w:tcW w:w="822" w:type="dxa"/>
+            <w:vAlign w:val="center"/>
+          </w:tcPr>
+          <w:p>
+            <w:pPr>
+              <w:jc w:val="center"/>
+              <w:cnfStyle w:val="000000100000" w:firstRow="0" w:lastRow="0" w:firstColumn="0" w:lastColumn="0" w:oddVBand="0" w:evenVBand="0" w:oddHBand="1" w:evenHBand="0" w:firstRowFirstColumn="0" w:firstRowLastColumn="0" w:lastRowFirstColumn="0" w:lastRowLastColumn="0"/>
+              <w:rPr>
+                <w:rFonts w:ascii="Bahnschrift SemiBold" w:hAnsi="Bahnschrift SemiBold"/>
+                <w:color w:val="002060"/>
+                <w:szCs w:val="22"/>
+                <w:lang w:val="en-US"/>
+                <w14:shadow w14:blurRad="38100" w14:dist="25400" w14:dir="5400000" w14:sx="100000" w14:sy="100000" w14:kx="0" w14:ky="0" w14:algn="ctr">
+                  <w14:srgbClr w14:val="6E747A">
+                    <w14:alpha w14:val="57000"/>
+                  </w14:srgbClr>
+                </w14:shadow>
+                <w14:textOutline w14:w="0" w14:cap="flat" w14:cmpd="sng" w14:algn="ctr">
+                  <w14:noFill/>
+                  <w14:prstDash w14:val="solid"/>
+                  <w14:round/>
+                </w14:textOutline>
+              </w:rPr>
+            </w:pPr>
+            <w:r>
+              <w:rPr>
+                <w:rFonts w:ascii="Bahnschrift SemiBold" w:hAnsi="Bahnschrift SemiBold"/>
+                <w:color w:val="002060"/>
+                <w:szCs w:val="22"/>
+                <w:lang w:val="en-US"/>
+                <w14:shadow w14:blurRad="38100" w14:dist="25400" w14:dir="5400000" w14:sx="100000" w14:sy="100000" w14:kx="0" w14:ky="0" w14:algn="ctr">
+                  <w14:srgbClr w14:val="6E747A">
+                    <w14:alpha w14:val="57000"/>
+                  </w14:srgbClr>
+                </w14:shadow>
+                <w14:textOutline w14:w="0" w14:cap="flat" w14:cmpd="sng" w14:algn="ctr">
+                  <w14:noFill/>
+                  <w14:prstDash w14:val="solid"/>
+                  <w14:round/>
+                </w14:textOutline>
+              </w:rPr>
+              <w:t>1</w:t>
             </w:r>
           </w:p>
         </w:tc>
       </w:tr>
       <w:tr>
         <w:trPr>
+          <w:trHeight w:val="492"/>
           <w:jc w:val="center"/>
         </w:trPr>
         <w:tc>
           <w:tcPr>
             <w:cnfStyle w:val="001000000000" w:firstRow="0" w:lastRow="0" w:firstColumn="1" w:lastColumn="0" w:oddVBand="0" w:evenVBand="0" w:oddHBand="0" w:evenHBand="0" w:firstRowFirstColumn="0" w:firstRowLastColumn="0" w:lastRowFirstColumn="0" w:lastRowLastColumn="0"/>
-            <w:tcW w:w="1045" w:type="dxa"/>
+            <w:tcW w:w="917" w:type="dxa"/>
             <w:vMerge/>
             <w:tcBorders>
               <w:left w:val="none" w:sz="0" w:space="0" w:color="auto"/>
@@ -453,7 +555,7 @@
         </w:tc>
         <w:tc>
           <w:tcPr>
-            <w:tcW w:w="1046" w:type="dxa"/>
+            <w:tcW w:w="879" w:type="dxa"/>
             <w:tcBorders>
               <w:right w:val="nil"/>
             </w:tcBorders>
@@ -525,7 +627,7 @@
         </w:tc>
         <w:tc>
           <w:tcPr>
-            <w:tcW w:w="6217" w:type="dxa"/>
+            <w:tcW w:w="7838" w:type="dxa"/>
             <w:tcBorders>
               <w:left w:val="nil"/>
             </w:tcBorders>
@@ -569,6 +671,53 @@
                 </w14:textOutline>
               </w:rPr>
               <w:t>Implement a function to revere an array in place.</w:t>
+            </w:r>
+          </w:p>
+        </w:tc>
+        <w:tc>
+          <w:tcPr>
+            <w:tcW w:w="822" w:type="dxa"/>
+            <w:vAlign w:val="center"/>
+          </w:tcPr>
+          <w:p>
+            <w:pPr>
+              <w:jc w:val="center"/>
+              <w:cnfStyle w:val="000000000000" w:firstRow="0" w:lastRow="0" w:firstColumn="0" w:lastColumn="0" w:oddVBand="0" w:evenVBand="0" w:oddHBand="0" w:evenHBand="0" w:firstRowFirstColumn="0" w:firstRowLastColumn="0" w:lastRowFirstColumn="0" w:lastRowLastColumn="0"/>
+              <w:rPr>
+                <w:rFonts w:ascii="Bahnschrift SemiBold" w:hAnsi="Bahnschrift SemiBold"/>
+                <w:color w:val="002060"/>
+                <w:szCs w:val="22"/>
+                <w:lang w:val="en-US"/>
+                <w14:shadow w14:blurRad="38100" w14:dist="25400" w14:dir="5400000" w14:sx="100000" w14:sy="100000" w14:kx="0" w14:ky="0" w14:algn="ctr">
+                  <w14:srgbClr w14:val="6E747A">
+                    <w14:alpha w14:val="57000"/>
+                  </w14:srgbClr>
+                </w14:shadow>
+                <w14:textOutline w14:w="0" w14:cap="flat" w14:cmpd="sng" w14:algn="ctr">
+                  <w14:noFill/>
+                  <w14:prstDash w14:val="solid"/>
+                  <w14:round/>
+                </w14:textOutline>
+              </w:rPr>
+            </w:pPr>
+            <w:r>
+              <w:rPr>
+                <w:rFonts w:ascii="Bahnschrift SemiBold" w:hAnsi="Bahnschrift SemiBold"/>
+                <w:color w:val="002060"/>
+                <w:szCs w:val="22"/>
+                <w:lang w:val="en-US"/>
+                <w14:shadow w14:blurRad="38100" w14:dist="25400" w14:dir="5400000" w14:sx="100000" w14:sy="100000" w14:kx="0" w14:ky="0" w14:algn="ctr">
+                  <w14:srgbClr w14:val="6E747A">
+                    <w14:alpha w14:val="57000"/>
+                  </w14:srgbClr>
+                </w14:shadow>
+                <w14:textOutline w14:w="0" w14:cap="flat" w14:cmpd="sng" w14:algn="ctr">
+                  <w14:noFill/>
+                  <w14:prstDash w14:val="solid"/>
+                  <w14:round/>
+                </w14:textOutline>
+              </w:rPr>
+              <w:t>2</w:t>
             </w:r>
           </w:p>
         </w:tc>
@@ -576,12 +725,13 @@
       <w:tr>
         <w:trPr>
           <w:cnfStyle w:val="000000100000" w:firstRow="0" w:lastRow="0" w:firstColumn="0" w:lastColumn="0" w:oddVBand="0" w:evenVBand="0" w:oddHBand="1" w:evenHBand="0" w:firstRowFirstColumn="0" w:firstRowLastColumn="0" w:lastRowFirstColumn="0" w:lastRowLastColumn="0"/>
+          <w:trHeight w:val="454"/>
           <w:jc w:val="center"/>
         </w:trPr>
         <w:tc>
           <w:tcPr>
             <w:cnfStyle w:val="001000000000" w:firstRow="0" w:lastRow="0" w:firstColumn="1" w:lastColumn="0" w:oddVBand="0" w:evenVBand="0" w:oddHBand="0" w:evenHBand="0" w:firstRowFirstColumn="0" w:firstRowLastColumn="0" w:lastRowFirstColumn="0" w:lastRowLastColumn="0"/>
-            <w:tcW w:w="1045" w:type="dxa"/>
+            <w:tcW w:w="917" w:type="dxa"/>
             <w:vMerge/>
             <w:tcBorders>
               <w:left w:val="none" w:sz="0" w:space="0" w:color="auto"/>
@@ -613,7 +763,7 @@
         </w:tc>
         <w:tc>
           <w:tcPr>
-            <w:tcW w:w="1046" w:type="dxa"/>
+            <w:tcW w:w="879" w:type="dxa"/>
             <w:tcBorders>
               <w:right w:val="nil"/>
             </w:tcBorders>
@@ -685,7 +835,7 @@
         </w:tc>
         <w:tc>
           <w:tcPr>
-            <w:tcW w:w="6217" w:type="dxa"/>
+            <w:tcW w:w="7838" w:type="dxa"/>
             <w:tcBorders>
               <w:left w:val="nil"/>
             </w:tcBorders>
@@ -748,18 +898,66 @@
                 </w14:textOutline>
               </w:rPr>
               <w:t>.</w:t>
+            </w:r>
+          </w:p>
+        </w:tc>
+        <w:tc>
+          <w:tcPr>
+            <w:tcW w:w="822" w:type="dxa"/>
+            <w:vAlign w:val="center"/>
+          </w:tcPr>
+          <w:p>
+            <w:pPr>
+              <w:jc w:val="center"/>
+              <w:cnfStyle w:val="000000100000" w:firstRow="0" w:lastRow="0" w:firstColumn="0" w:lastColumn="0" w:oddVBand="0" w:evenVBand="0" w:oddHBand="1" w:evenHBand="0" w:firstRowFirstColumn="0" w:firstRowLastColumn="0" w:lastRowFirstColumn="0" w:lastRowLastColumn="0"/>
+              <w:rPr>
+                <w:rFonts w:ascii="Bahnschrift SemiBold" w:hAnsi="Bahnschrift SemiBold"/>
+                <w:color w:val="002060"/>
+                <w:szCs w:val="22"/>
+                <w:lang w:val="en-US"/>
+                <w14:shadow w14:blurRad="38100" w14:dist="25400" w14:dir="5400000" w14:sx="100000" w14:sy="100000" w14:kx="0" w14:ky="0" w14:algn="ctr">
+                  <w14:srgbClr w14:val="6E747A">
+                    <w14:alpha w14:val="57000"/>
+                  </w14:srgbClr>
+                </w14:shadow>
+                <w14:textOutline w14:w="0" w14:cap="flat" w14:cmpd="sng" w14:algn="ctr">
+                  <w14:noFill/>
+                  <w14:prstDash w14:val="solid"/>
+                  <w14:round/>
+                </w14:textOutline>
+              </w:rPr>
+            </w:pPr>
+            <w:r>
+              <w:rPr>
+                <w:rFonts w:ascii="Bahnschrift SemiBold" w:hAnsi="Bahnschrift SemiBold"/>
+                <w:color w:val="002060"/>
+                <w:szCs w:val="22"/>
+                <w:lang w:val="en-US"/>
+                <w14:shadow w14:blurRad="38100" w14:dist="25400" w14:dir="5400000" w14:sx="100000" w14:sy="100000" w14:kx="0" w14:ky="0" w14:algn="ctr">
+                  <w14:srgbClr w14:val="6E747A">
+                    <w14:alpha w14:val="57000"/>
+                  </w14:srgbClr>
+                </w14:shadow>
+                <w14:textOutline w14:w="0" w14:cap="flat" w14:cmpd="sng" w14:algn="ctr">
+                  <w14:noFill/>
+                  <w14:prstDash w14:val="solid"/>
+                  <w14:round/>
+                </w14:textOutline>
+              </w:rPr>
+              <w:t>3</w:t>
             </w:r>
           </w:p>
         </w:tc>
       </w:tr>
       <w:tr>
         <w:trPr>
+          <w:trHeight w:val="438"/>
           <w:jc w:val="center"/>
         </w:trPr>
         <w:tc>
           <w:tcPr>
             <w:cnfStyle w:val="001000000000" w:firstRow="0" w:lastRow="0" w:firstColumn="1" w:lastColumn="0" w:oddVBand="0" w:evenVBand="0" w:oddHBand="0" w:evenHBand="0" w:firstRowFirstColumn="0" w:firstRowLastColumn="0" w:lastRowFirstColumn="0" w:lastRowLastColumn="0"/>
-            <w:tcW w:w="1045" w:type="dxa"/>
+            <w:tcW w:w="917" w:type="dxa"/>
             <w:vMerge/>
             <w:tcBorders>
               <w:left w:val="none" w:sz="0" w:space="0" w:color="auto"/>
@@ -791,7 +989,7 @@
         </w:tc>
         <w:tc>
           <w:tcPr>
-            <w:tcW w:w="1046" w:type="dxa"/>
+            <w:tcW w:w="879" w:type="dxa"/>
             <w:tcBorders>
               <w:right w:val="nil"/>
             </w:tcBorders>
@@ -843,7 +1041,7 @@
         </w:tc>
         <w:tc>
           <w:tcPr>
-            <w:tcW w:w="6217" w:type="dxa"/>
+            <w:tcW w:w="7838" w:type="dxa"/>
             <w:tcBorders>
               <w:left w:val="nil"/>
             </w:tcBorders>
@@ -887,6 +1085,53 @@
                 </w14:textOutline>
               </w:rPr>
               <w:t>Write an algorithm to rotate an array given number of positions.</w:t>
+            </w:r>
+          </w:p>
+        </w:tc>
+        <w:tc>
+          <w:tcPr>
+            <w:tcW w:w="822" w:type="dxa"/>
+            <w:vAlign w:val="center"/>
+          </w:tcPr>
+          <w:p>
+            <w:pPr>
+              <w:jc w:val="center"/>
+              <w:cnfStyle w:val="000000000000" w:firstRow="0" w:lastRow="0" w:firstColumn="0" w:lastColumn="0" w:oddVBand="0" w:evenVBand="0" w:oddHBand="0" w:evenHBand="0" w:firstRowFirstColumn="0" w:firstRowLastColumn="0" w:lastRowFirstColumn="0" w:lastRowLastColumn="0"/>
+              <w:rPr>
+                <w:rFonts w:ascii="Bahnschrift SemiBold" w:hAnsi="Bahnschrift SemiBold"/>
+                <w:color w:val="002060"/>
+                <w:szCs w:val="22"/>
+                <w:lang w:val="en-US"/>
+                <w14:shadow w14:blurRad="38100" w14:dist="25400" w14:dir="5400000" w14:sx="100000" w14:sy="100000" w14:kx="0" w14:ky="0" w14:algn="ctr">
+                  <w14:srgbClr w14:val="6E747A">
+                    <w14:alpha w14:val="57000"/>
+                  </w14:srgbClr>
+                </w14:shadow>
+                <w14:textOutline w14:w="0" w14:cap="flat" w14:cmpd="sng" w14:algn="ctr">
+                  <w14:noFill/>
+                  <w14:prstDash w14:val="solid"/>
+                  <w14:round/>
+                </w14:textOutline>
+              </w:rPr>
+            </w:pPr>
+            <w:r>
+              <w:rPr>
+                <w:rFonts w:ascii="Bahnschrift SemiBold" w:hAnsi="Bahnschrift SemiBold"/>
+                <w:color w:val="002060"/>
+                <w:szCs w:val="22"/>
+                <w:lang w:val="en-US"/>
+                <w14:shadow w14:blurRad="38100" w14:dist="25400" w14:dir="5400000" w14:sx="100000" w14:sy="100000" w14:kx="0" w14:ky="0" w14:algn="ctr">
+                  <w14:srgbClr w14:val="6E747A">
+                    <w14:alpha w14:val="57000"/>
+                  </w14:srgbClr>
+                </w14:shadow>
+                <w14:textOutline w14:w="0" w14:cap="flat" w14:cmpd="sng" w14:algn="ctr">
+                  <w14:noFill/>
+                  <w14:prstDash w14:val="solid"/>
+                  <w14:round/>
+                </w14:textOutline>
+              </w:rPr>
+              <w:t>5</w:t>
             </w:r>
           </w:p>
         </w:tc>
@@ -894,12 +1139,13 @@
       <w:tr>
         <w:trPr>
           <w:cnfStyle w:val="000000100000" w:firstRow="0" w:lastRow="0" w:firstColumn="0" w:lastColumn="0" w:oddVBand="0" w:evenVBand="0" w:oddHBand="1" w:evenHBand="0" w:firstRowFirstColumn="0" w:firstRowLastColumn="0" w:lastRowFirstColumn="0" w:lastRowLastColumn="0"/>
+          <w:trHeight w:val="557"/>
           <w:jc w:val="center"/>
         </w:trPr>
         <w:tc>
           <w:tcPr>
             <w:cnfStyle w:val="001000000000" w:firstRow="0" w:lastRow="0" w:firstColumn="1" w:lastColumn="0" w:oddVBand="0" w:evenVBand="0" w:oddHBand="0" w:evenHBand="0" w:firstRowFirstColumn="0" w:firstRowLastColumn="0" w:lastRowFirstColumn="0" w:lastRowLastColumn="0"/>
-            <w:tcW w:w="1045" w:type="dxa"/>
+            <w:tcW w:w="917" w:type="dxa"/>
             <w:vMerge/>
             <w:tcBorders>
               <w:left w:val="none" w:sz="0" w:space="0" w:color="auto"/>
@@ -931,7 +1177,7 @@
         </w:tc>
         <w:tc>
           <w:tcPr>
-            <w:tcW w:w="1046" w:type="dxa"/>
+            <w:tcW w:w="879" w:type="dxa"/>
             <w:tcBorders>
               <w:right w:val="nil"/>
             </w:tcBorders>
@@ -983,7 +1229,7 @@
         </w:tc>
         <w:tc>
           <w:tcPr>
-            <w:tcW w:w="6217" w:type="dxa"/>
+            <w:tcW w:w="7838" w:type="dxa"/>
             <w:tcBorders>
               <w:left w:val="nil"/>
             </w:tcBorders>
@@ -1065,18 +1311,66 @@
                 </w14:textOutline>
               </w:rPr>
               <w:t>to N.</w:t>
+            </w:r>
+          </w:p>
+        </w:tc>
+        <w:tc>
+          <w:tcPr>
+            <w:tcW w:w="822" w:type="dxa"/>
+            <w:vAlign w:val="center"/>
+          </w:tcPr>
+          <w:p>
+            <w:pPr>
+              <w:jc w:val="center"/>
+              <w:cnfStyle w:val="000000100000" w:firstRow="0" w:lastRow="0" w:firstColumn="0" w:lastColumn="0" w:oddVBand="0" w:evenVBand="0" w:oddHBand="1" w:evenHBand="0" w:firstRowFirstColumn="0" w:firstRowLastColumn="0" w:lastRowFirstColumn="0" w:lastRowLastColumn="0"/>
+              <w:rPr>
+                <w:rFonts w:ascii="Bahnschrift SemiBold" w:hAnsi="Bahnschrift SemiBold"/>
+                <w:color w:val="002060"/>
+                <w:szCs w:val="22"/>
+                <w:lang w:val="en-US"/>
+                <w14:shadow w14:blurRad="38100" w14:dist="25400" w14:dir="5400000" w14:sx="100000" w14:sy="100000" w14:kx="0" w14:ky="0" w14:algn="ctr">
+                  <w14:srgbClr w14:val="6E747A">
+                    <w14:alpha w14:val="57000"/>
+                  </w14:srgbClr>
+                </w14:shadow>
+                <w14:textOutline w14:w="0" w14:cap="flat" w14:cmpd="sng" w14:algn="ctr">
+                  <w14:noFill/>
+                  <w14:prstDash w14:val="solid"/>
+                  <w14:round/>
+                </w14:textOutline>
+              </w:rPr>
+            </w:pPr>
+            <w:r>
+              <w:rPr>
+                <w:rFonts w:ascii="Bahnschrift SemiBold" w:hAnsi="Bahnschrift SemiBold"/>
+                <w:color w:val="002060"/>
+                <w:szCs w:val="22"/>
+                <w:lang w:val="en-US"/>
+                <w14:shadow w14:blurRad="38100" w14:dist="25400" w14:dir="5400000" w14:sx="100000" w14:sy="100000" w14:kx="0" w14:ky="0" w14:algn="ctr">
+                  <w14:srgbClr w14:val="6E747A">
+                    <w14:alpha w14:val="57000"/>
+                  </w14:srgbClr>
+                </w14:shadow>
+                <w14:textOutline w14:w="0" w14:cap="flat" w14:cmpd="sng" w14:algn="ctr">
+                  <w14:noFill/>
+                  <w14:prstDash w14:val="solid"/>
+                  <w14:round/>
+                </w14:textOutline>
+              </w:rPr>
+              <w:t>7</w:t>
             </w:r>
           </w:p>
         </w:tc>
       </w:tr>
       <w:tr>
         <w:trPr>
+          <w:trHeight w:val="457"/>
           <w:jc w:val="center"/>
         </w:trPr>
         <w:tc>
           <w:tcPr>
             <w:cnfStyle w:val="001000000000" w:firstRow="0" w:lastRow="0" w:firstColumn="1" w:lastColumn="0" w:oddVBand="0" w:evenVBand="0" w:oddHBand="0" w:evenHBand="0" w:firstRowFirstColumn="0" w:firstRowLastColumn="0" w:lastRowFirstColumn="0" w:lastRowLastColumn="0"/>
-            <w:tcW w:w="1045" w:type="dxa"/>
+            <w:tcW w:w="917" w:type="dxa"/>
             <w:vMerge w:val="restart"/>
             <w:tcBorders>
               <w:left w:val="none" w:sz="0" w:space="0" w:color="auto"/>
@@ -1132,7 +1426,7 @@
         </w:tc>
         <w:tc>
           <w:tcPr>
-            <w:tcW w:w="1046" w:type="dxa"/>
+            <w:tcW w:w="879" w:type="dxa"/>
             <w:tcBorders>
               <w:right w:val="nil"/>
             </w:tcBorders>
@@ -1184,7 +1478,7 @@
         </w:tc>
         <w:tc>
           <w:tcPr>
-            <w:tcW w:w="6217" w:type="dxa"/>
+            <w:tcW w:w="7838" w:type="dxa"/>
             <w:tcBorders>
               <w:left w:val="nil"/>
             </w:tcBorders>
@@ -1210,18 +1504,85 @@
                 </w14:textOutline>
               </w:rPr>
             </w:pPr>
+            <w:r>
+              <w:rPr>
+                <w:rFonts w:ascii="Bahnschrift SemiBold" w:hAnsi="Bahnschrift SemiBold"/>
+                <w:color w:val="002060"/>
+                <w:szCs w:val="22"/>
+                <w:lang w:val="en-US"/>
+                <w14:shadow w14:blurRad="38100" w14:dist="25400" w14:dir="5400000" w14:sx="100000" w14:sy="100000" w14:kx="0" w14:ky="0" w14:algn="ctr">
+                  <w14:srgbClr w14:val="6E747A">
+                    <w14:alpha w14:val="57000"/>
+                  </w14:srgbClr>
+                </w14:shadow>
+                <w14:textOutline w14:w="0" w14:cap="flat" w14:cmpd="sng" w14:algn="ctr">
+                  <w14:noFill/>
+                  <w14:prstDash w14:val="solid"/>
+                  <w14:round/>
+                </w14:textOutline>
+              </w:rPr>
+              <w:t>Write a function to remove duplicates from sorted array.</w:t>
+            </w:r>
+          </w:p>
+        </w:tc>
+        <w:tc>
+          <w:tcPr>
+            <w:tcW w:w="822" w:type="dxa"/>
+            <w:vAlign w:val="center"/>
+          </w:tcPr>
+          <w:p>
+            <w:pPr>
+              <w:jc w:val="center"/>
+              <w:cnfStyle w:val="000000000000" w:firstRow="0" w:lastRow="0" w:firstColumn="0" w:lastColumn="0" w:oddVBand="0" w:evenVBand="0" w:oddHBand="0" w:evenHBand="0" w:firstRowFirstColumn="0" w:firstRowLastColumn="0" w:lastRowFirstColumn="0" w:lastRowLastColumn="0"/>
+              <w:rPr>
+                <w:rFonts w:ascii="Bahnschrift SemiBold" w:hAnsi="Bahnschrift SemiBold"/>
+                <w:color w:val="002060"/>
+                <w:szCs w:val="22"/>
+                <w:lang w:val="en-US"/>
+                <w14:shadow w14:blurRad="38100" w14:dist="25400" w14:dir="5400000" w14:sx="100000" w14:sy="100000" w14:kx="0" w14:ky="0" w14:algn="ctr">
+                  <w14:srgbClr w14:val="6E747A">
+                    <w14:alpha w14:val="57000"/>
+                  </w14:srgbClr>
+                </w14:shadow>
+                <w14:textOutline w14:w="0" w14:cap="flat" w14:cmpd="sng" w14:algn="ctr">
+                  <w14:noFill/>
+                  <w14:prstDash w14:val="solid"/>
+                  <w14:round/>
+                </w14:textOutline>
+              </w:rPr>
+            </w:pPr>
+            <w:r>
+              <w:rPr>
+                <w:rFonts w:ascii="Bahnschrift SemiBold" w:hAnsi="Bahnschrift SemiBold"/>
+                <w:color w:val="002060"/>
+                <w:szCs w:val="22"/>
+                <w:lang w:val="en-US"/>
+                <w14:shadow w14:blurRad="38100" w14:dist="25400" w14:dir="5400000" w14:sx="100000" w14:sy="100000" w14:kx="0" w14:ky="0" w14:algn="ctr">
+                  <w14:srgbClr w14:val="6E747A">
+                    <w14:alpha w14:val="57000"/>
+                  </w14:srgbClr>
+                </w14:shadow>
+                <w14:textOutline w14:w="0" w14:cap="flat" w14:cmpd="sng" w14:algn="ctr">
+                  <w14:noFill/>
+                  <w14:prstDash w14:val="solid"/>
+                  <w14:round/>
+                </w14:textOutline>
+              </w:rPr>
+              <w:t>8</w:t>
+            </w:r>
           </w:p>
         </w:tc>
       </w:tr>
       <w:tr>
         <w:trPr>
           <w:cnfStyle w:val="000000100000" w:firstRow="0" w:lastRow="0" w:firstColumn="0" w:lastColumn="0" w:oddVBand="0" w:evenVBand="0" w:oddHBand="1" w:evenHBand="0" w:firstRowFirstColumn="0" w:firstRowLastColumn="0" w:lastRowFirstColumn="0" w:lastRowLastColumn="0"/>
+          <w:trHeight w:val="488"/>
           <w:jc w:val="center"/>
         </w:trPr>
         <w:tc>
           <w:tcPr>
             <w:cnfStyle w:val="001000000000" w:firstRow="0" w:lastRow="0" w:firstColumn="1" w:lastColumn="0" w:oddVBand="0" w:evenVBand="0" w:oddHBand="0" w:evenHBand="0" w:firstRowFirstColumn="0" w:firstRowLastColumn="0" w:lastRowFirstColumn="0" w:lastRowLastColumn="0"/>
-            <w:tcW w:w="1045" w:type="dxa"/>
+            <w:tcW w:w="917" w:type="dxa"/>
             <w:vMerge/>
             <w:tcBorders>
               <w:left w:val="none" w:sz="0" w:space="0" w:color="auto"/>
@@ -1254,7 +1615,7 @@
         </w:tc>
         <w:tc>
           <w:tcPr>
-            <w:tcW w:w="1046" w:type="dxa"/>
+            <w:tcW w:w="879" w:type="dxa"/>
             <w:tcBorders>
               <w:right w:val="nil"/>
             </w:tcBorders>
@@ -1306,7 +1667,7 @@
         </w:tc>
         <w:tc>
           <w:tcPr>
-            <w:tcW w:w="6217" w:type="dxa"/>
+            <w:tcW w:w="7838" w:type="dxa"/>
             <w:tcBorders>
               <w:left w:val="nil"/>
             </w:tcBorders>
@@ -1332,17 +1693,84 @@
                 </w14:textOutline>
               </w:rPr>
             </w:pPr>
+            <w:r>
+              <w:rPr>
+                <w:rFonts w:ascii="Bahnschrift SemiBold" w:hAnsi="Bahnschrift SemiBold"/>
+                <w:color w:val="002060"/>
+                <w:szCs w:val="22"/>
+                <w:lang w:val="en-US"/>
+                <w14:shadow w14:blurRad="38100" w14:dist="25400" w14:dir="5400000" w14:sx="100000" w14:sy="100000" w14:kx="0" w14:ky="0" w14:algn="ctr">
+                  <w14:srgbClr w14:val="6E747A">
+                    <w14:alpha w14:val="57000"/>
+                  </w14:srgbClr>
+                </w14:shadow>
+                <w14:textOutline w14:w="0" w14:cap="flat" w14:cmpd="sng" w14:algn="ctr">
+                  <w14:noFill/>
+                  <w14:prstDash w14:val="solid"/>
+                  <w14:round/>
+                </w14:textOutline>
+              </w:rPr>
+              <w:t>Implement an algorithm to find the majority element in an array.</w:t>
+            </w:r>
+          </w:p>
+        </w:tc>
+        <w:tc>
+          <w:tcPr>
+            <w:tcW w:w="822" w:type="dxa"/>
+            <w:vAlign w:val="center"/>
+          </w:tcPr>
+          <w:p>
+            <w:pPr>
+              <w:jc w:val="center"/>
+              <w:cnfStyle w:val="000000100000" w:firstRow="0" w:lastRow="0" w:firstColumn="0" w:lastColumn="0" w:oddVBand="0" w:evenVBand="0" w:oddHBand="1" w:evenHBand="0" w:firstRowFirstColumn="0" w:firstRowLastColumn="0" w:lastRowFirstColumn="0" w:lastRowLastColumn="0"/>
+              <w:rPr>
+                <w:rFonts w:ascii="Bahnschrift SemiBold" w:hAnsi="Bahnschrift SemiBold"/>
+                <w:color w:val="002060"/>
+                <w:szCs w:val="22"/>
+                <w:lang w:val="en-US"/>
+                <w14:shadow w14:blurRad="38100" w14:dist="25400" w14:dir="5400000" w14:sx="100000" w14:sy="100000" w14:kx="0" w14:ky="0" w14:algn="ctr">
+                  <w14:srgbClr w14:val="6E747A">
+                    <w14:alpha w14:val="57000"/>
+                  </w14:srgbClr>
+                </w14:shadow>
+                <w14:textOutline w14:w="0" w14:cap="flat" w14:cmpd="sng" w14:algn="ctr">
+                  <w14:noFill/>
+                  <w14:prstDash w14:val="solid"/>
+                  <w14:round/>
+                </w14:textOutline>
+              </w:rPr>
+            </w:pPr>
+            <w:r>
+              <w:rPr>
+                <w:rFonts w:ascii="Bahnschrift SemiBold" w:hAnsi="Bahnschrift SemiBold"/>
+                <w:color w:val="002060"/>
+                <w:szCs w:val="22"/>
+                <w:lang w:val="en-US"/>
+                <w14:shadow w14:blurRad="38100" w14:dist="25400" w14:dir="5400000" w14:sx="100000" w14:sy="100000" w14:kx="0" w14:ky="0" w14:algn="ctr">
+                  <w14:srgbClr w14:val="6E747A">
+                    <w14:alpha w14:val="57000"/>
+                  </w14:srgbClr>
+                </w14:shadow>
+                <w14:textOutline w14:w="0" w14:cap="flat" w14:cmpd="sng" w14:algn="ctr">
+                  <w14:noFill/>
+                  <w14:prstDash w14:val="solid"/>
+                  <w14:round/>
+                </w14:textOutline>
+              </w:rPr>
+              <w:t>10</w:t>
+            </w:r>
           </w:p>
         </w:tc>
       </w:tr>
       <w:tr>
         <w:trPr>
+          <w:trHeight w:val="628"/>
           <w:jc w:val="center"/>
         </w:trPr>
         <w:tc>
           <w:tcPr>
             <w:cnfStyle w:val="001000000000" w:firstRow="0" w:lastRow="0" w:firstColumn="1" w:lastColumn="0" w:oddVBand="0" w:evenVBand="0" w:oddHBand="0" w:evenHBand="0" w:firstRowFirstColumn="0" w:firstRowLastColumn="0" w:lastRowFirstColumn="0" w:lastRowLastColumn="0"/>
-            <w:tcW w:w="1045" w:type="dxa"/>
+            <w:tcW w:w="917" w:type="dxa"/>
             <w:vMerge/>
             <w:tcBorders>
               <w:left w:val="none" w:sz="0" w:space="0" w:color="auto"/>
@@ -1375,7 +1803,7 @@
         </w:tc>
         <w:tc>
           <w:tcPr>
-            <w:tcW w:w="1046" w:type="dxa"/>
+            <w:tcW w:w="879" w:type="dxa"/>
             <w:tcBorders>
               <w:right w:val="nil"/>
             </w:tcBorders>
@@ -1427,7 +1855,7 @@
         </w:tc>
         <w:tc>
           <w:tcPr>
-            <w:tcW w:w="6217" w:type="dxa"/>
+            <w:tcW w:w="7838" w:type="dxa"/>
             <w:tcBorders>
               <w:left w:val="nil"/>
             </w:tcBorders>
@@ -1453,18 +1881,123 @@
                 </w14:textOutline>
               </w:rPr>
             </w:pPr>
+            <w:r>
+              <w:rPr>
+                <w:rFonts w:ascii="Bahnschrift SemiBold" w:hAnsi="Bahnschrift SemiBold"/>
+                <w:color w:val="002060"/>
+                <w:szCs w:val="22"/>
+                <w:lang w:val="en-US"/>
+                <w14:shadow w14:blurRad="38100" w14:dist="25400" w14:dir="5400000" w14:sx="100000" w14:sy="100000" w14:kx="0" w14:ky="0" w14:algn="ctr">
+                  <w14:srgbClr w14:val="6E747A">
+                    <w14:alpha w14:val="57000"/>
+                  </w14:srgbClr>
+                </w14:shadow>
+                <w14:textOutline w14:w="0" w14:cap="flat" w14:cmpd="sng" w14:algn="ctr">
+                  <w14:noFill/>
+                  <w14:prstDash w14:val="solid"/>
+                  <w14:round/>
+                </w14:textOutline>
+              </w:rPr>
+              <w:t>Create a program to find the largest subarray with a sum less than or equal to a</w:t>
+            </w:r>
+            <w:r>
+              <w:rPr>
+                <w:rFonts w:ascii="Bahnschrift SemiBold" w:hAnsi="Bahnschrift SemiBold"/>
+                <w:color w:val="002060"/>
+                <w:szCs w:val="22"/>
+                <w:lang w:val="en-US"/>
+                <w14:shadow w14:blurRad="38100" w14:dist="25400" w14:dir="5400000" w14:sx="100000" w14:sy="100000" w14:kx="0" w14:ky="0" w14:algn="ctr">
+                  <w14:srgbClr w14:val="6E747A">
+                    <w14:alpha w14:val="57000"/>
+                  </w14:srgbClr>
+                </w14:shadow>
+                <w14:textOutline w14:w="0" w14:cap="flat" w14:cmpd="sng" w14:algn="ctr">
+                  <w14:noFill/>
+                  <w14:prstDash w14:val="solid"/>
+                  <w14:round/>
+                </w14:textOutline>
+              </w:rPr>
+              <w:t xml:space="preserve"> </w:t>
+            </w:r>
+            <w:r>
+              <w:rPr>
+                <w:rFonts w:ascii="Bahnschrift SemiBold" w:hAnsi="Bahnschrift SemiBold"/>
+                <w:color w:val="002060"/>
+                <w:szCs w:val="22"/>
+                <w:lang w:val="en-US"/>
+                <w14:shadow w14:blurRad="38100" w14:dist="25400" w14:dir="5400000" w14:sx="100000" w14:sy="100000" w14:kx="0" w14:ky="0" w14:algn="ctr">
+                  <w14:srgbClr w14:val="6E747A">
+                    <w14:alpha w14:val="57000"/>
+                  </w14:srgbClr>
+                </w14:shadow>
+                <w14:textOutline w14:w="0" w14:cap="flat" w14:cmpd="sng" w14:algn="ctr">
+                  <w14:noFill/>
+                  <w14:prstDash w14:val="solid"/>
+                  <w14:round/>
+                </w14:textOutline>
+              </w:rPr>
+              <w:t>given value.</w:t>
+            </w:r>
+          </w:p>
+        </w:tc>
+        <w:tc>
+          <w:tcPr>
+            <w:tcW w:w="822" w:type="dxa"/>
+            <w:vAlign w:val="center"/>
+          </w:tcPr>
+          <w:p>
+            <w:pPr>
+              <w:jc w:val="center"/>
+              <w:cnfStyle w:val="000000000000" w:firstRow="0" w:lastRow="0" w:firstColumn="0" w:lastColumn="0" w:oddVBand="0" w:evenVBand="0" w:oddHBand="0" w:evenHBand="0" w:firstRowFirstColumn="0" w:firstRowLastColumn="0" w:lastRowFirstColumn="0" w:lastRowLastColumn="0"/>
+              <w:rPr>
+                <w:rFonts w:ascii="Bahnschrift SemiBold" w:hAnsi="Bahnschrift SemiBold"/>
+                <w:color w:val="002060"/>
+                <w:szCs w:val="22"/>
+                <w:lang w:val="en-US"/>
+                <w14:shadow w14:blurRad="38100" w14:dist="25400" w14:dir="5400000" w14:sx="100000" w14:sy="100000" w14:kx="0" w14:ky="0" w14:algn="ctr">
+                  <w14:srgbClr w14:val="6E747A">
+                    <w14:alpha w14:val="57000"/>
+                  </w14:srgbClr>
+                </w14:shadow>
+                <w14:textOutline w14:w="0" w14:cap="flat" w14:cmpd="sng" w14:algn="ctr">
+                  <w14:noFill/>
+                  <w14:prstDash w14:val="solid"/>
+                  <w14:round/>
+                </w14:textOutline>
+              </w:rPr>
+            </w:pPr>
+            <w:r>
+              <w:rPr>
+                <w:rFonts w:ascii="Bahnschrift SemiBold" w:hAnsi="Bahnschrift SemiBold"/>
+                <w:color w:val="002060"/>
+                <w:szCs w:val="22"/>
+                <w:lang w:val="en-US"/>
+                <w14:shadow w14:blurRad="38100" w14:dist="25400" w14:dir="5400000" w14:sx="100000" w14:sy="100000" w14:kx="0" w14:ky="0" w14:algn="ctr">
+                  <w14:srgbClr w14:val="6E747A">
+                    <w14:alpha w14:val="57000"/>
+                  </w14:srgbClr>
+                </w14:shadow>
+                <w14:textOutline w14:w="0" w14:cap="flat" w14:cmpd="sng" w14:algn="ctr">
+                  <w14:noFill/>
+                  <w14:prstDash w14:val="solid"/>
+                  <w14:round/>
+                </w14:textOutline>
+              </w:rPr>
+              <w:t>11</w:t>
+            </w:r>
           </w:p>
         </w:tc>
       </w:tr>
       <w:tr>
         <w:trPr>
           <w:cnfStyle w:val="000000100000" w:firstRow="0" w:lastRow="0" w:firstColumn="0" w:lastColumn="0" w:oddVBand="0" w:evenVBand="0" w:oddHBand="1" w:evenHBand="0" w:firstRowFirstColumn="0" w:firstRowLastColumn="0" w:lastRowFirstColumn="0" w:lastRowLastColumn="0"/>
+          <w:trHeight w:val="746"/>
           <w:jc w:val="center"/>
         </w:trPr>
         <w:tc>
           <w:tcPr>
             <w:cnfStyle w:val="001000000000" w:firstRow="0" w:lastRow="0" w:firstColumn="1" w:lastColumn="0" w:oddVBand="0" w:evenVBand="0" w:oddHBand="0" w:evenHBand="0" w:firstRowFirstColumn="0" w:firstRowLastColumn="0" w:lastRowFirstColumn="0" w:lastRowLastColumn="0"/>
-            <w:tcW w:w="1045" w:type="dxa"/>
+            <w:tcW w:w="917" w:type="dxa"/>
             <w:vMerge/>
             <w:tcBorders>
               <w:left w:val="none" w:sz="0" w:space="0" w:color="auto"/>
@@ -1497,7 +2030,7 @@
         </w:tc>
         <w:tc>
           <w:tcPr>
-            <w:tcW w:w="1046" w:type="dxa"/>
+            <w:tcW w:w="879" w:type="dxa"/>
             <w:tcBorders>
               <w:right w:val="nil"/>
             </w:tcBorders>
@@ -1549,7 +2082,7 @@
         </w:tc>
         <w:tc>
           <w:tcPr>
-            <w:tcW w:w="6217" w:type="dxa"/>
+            <w:tcW w:w="7838" w:type="dxa"/>
             <w:tcBorders>
               <w:left w:val="nil"/>
             </w:tcBorders>
@@ -1562,31 +2095,131 @@
                 <w:rFonts w:ascii="Bahnschrift SemiBold" w:hAnsi="Bahnschrift SemiBold"/>
                 <w:color w:val="002060"/>
                 <w:szCs w:val="22"/>
-                <w:lang w:val="en-US"/>
-                <w14:shadow w14:blurRad="38100" w14:dist="25400" w14:dir="5400000" w14:sx="100000" w14:sy="100000" w14:kx="0" w14:ky="0" w14:algn="ctr">
-                  <w14:srgbClr w14:val="6E747A">
-                    <w14:alpha w14:val="57000"/>
-                  </w14:srgbClr>
-                </w14:shadow>
-                <w14:textOutline w14:w="0" w14:cap="flat" w14:cmpd="sng" w14:algn="ctr">
-                  <w14:noFill/>
-                  <w14:prstDash w14:val="solid"/>
-                  <w14:round/>
-                </w14:textOutline>
-              </w:rPr>
-            </w:pPr>
+                <w14:shadow w14:blurRad="38100" w14:dist="25400" w14:dir="5400000" w14:sx="100000" w14:sy="100000" w14:kx="0" w14:ky="0" w14:algn="ctr">
+                  <w14:srgbClr w14:val="6E747A">
+                    <w14:alpha w14:val="57000"/>
+                  </w14:srgbClr>
+                </w14:shadow>
+                <w14:textOutline w14:w="0" w14:cap="flat" w14:cmpd="sng" w14:algn="ctr">
+                  <w14:noFill/>
+                  <w14:prstDash w14:val="solid"/>
+                  <w14:round/>
+                </w14:textOutline>
+              </w:rPr>
+            </w:pPr>
+            <w:r>
+              <w:rPr>
+                <w:rFonts w:ascii="Bahnschrift SemiBold" w:hAnsi="Bahnschrift SemiBold"/>
+                <w:color w:val="002060"/>
+                <w:szCs w:val="22"/>
+                <w14:shadow w14:blurRad="38100" w14:dist="25400" w14:dir="5400000" w14:sx="100000" w14:sy="100000" w14:kx="0" w14:ky="0" w14:algn="ctr">
+                  <w14:srgbClr w14:val="6E747A">
+                    <w14:alpha w14:val="57000"/>
+                  </w14:srgbClr>
+                </w14:shadow>
+                <w14:textOutline w14:w="0" w14:cap="flat" w14:cmpd="sng" w14:algn="ctr">
+                  <w14:noFill/>
+                  <w14:prstDash w14:val="solid"/>
+                  <w14:round/>
+                </w14:textOutline>
+              </w:rPr>
+              <w:t>Write a function to find the contiguous subarray with the largest sum (Kadane’s</w:t>
+            </w:r>
+            <w:r>
+              <w:rPr>
+                <w:rFonts w:ascii="Bahnschrift SemiBold" w:hAnsi="Bahnschrift SemiBold"/>
+                <w:color w:val="002060"/>
+                <w:szCs w:val="22"/>
+                <w14:shadow w14:blurRad="38100" w14:dist="25400" w14:dir="5400000" w14:sx="100000" w14:sy="100000" w14:kx="0" w14:ky="0" w14:algn="ctr">
+                  <w14:srgbClr w14:val="6E747A">
+                    <w14:alpha w14:val="57000"/>
+                  </w14:srgbClr>
+                </w14:shadow>
+                <w14:textOutline w14:w="0" w14:cap="flat" w14:cmpd="sng" w14:algn="ctr">
+                  <w14:noFill/>
+                  <w14:prstDash w14:val="solid"/>
+                  <w14:round/>
+                </w14:textOutline>
+              </w:rPr>
+              <w:t xml:space="preserve"> </w:t>
+            </w:r>
+            <w:r>
+              <w:rPr>
+                <w:rFonts w:ascii="Bahnschrift SemiBold" w:hAnsi="Bahnschrift SemiBold"/>
+                <w:color w:val="002060"/>
+                <w:szCs w:val="22"/>
+                <w14:shadow w14:blurRad="38100" w14:dist="25400" w14:dir="5400000" w14:sx="100000" w14:sy="100000" w14:kx="0" w14:ky="0" w14:algn="ctr">
+                  <w14:srgbClr w14:val="6E747A">
+                    <w14:alpha w14:val="57000"/>
+                  </w14:srgbClr>
+                </w14:shadow>
+                <w14:textOutline w14:w="0" w14:cap="flat" w14:cmpd="sng" w14:algn="ctr">
+                  <w14:noFill/>
+                  <w14:prstDash w14:val="solid"/>
+                  <w14:round/>
+                </w14:textOutline>
+              </w:rPr>
+              <w:t>algorithm).</w:t>
+            </w:r>
+          </w:p>
+        </w:tc>
+        <w:tc>
+          <w:tcPr>
+            <w:tcW w:w="822" w:type="dxa"/>
+            <w:vAlign w:val="center"/>
+          </w:tcPr>
+          <w:p>
+            <w:pPr>
+              <w:jc w:val="center"/>
+              <w:cnfStyle w:val="000000100000" w:firstRow="0" w:lastRow="0" w:firstColumn="0" w:lastColumn="0" w:oddVBand="0" w:evenVBand="0" w:oddHBand="1" w:evenHBand="0" w:firstRowFirstColumn="0" w:firstRowLastColumn="0" w:lastRowFirstColumn="0" w:lastRowLastColumn="0"/>
+              <w:rPr>
+                <w:rFonts w:ascii="Bahnschrift SemiBold" w:hAnsi="Bahnschrift SemiBold"/>
+                <w:color w:val="002060"/>
+                <w:szCs w:val="22"/>
+                <w:lang w:val="en-US"/>
+                <w14:shadow w14:blurRad="38100" w14:dist="25400" w14:dir="5400000" w14:sx="100000" w14:sy="100000" w14:kx="0" w14:ky="0" w14:algn="ctr">
+                  <w14:srgbClr w14:val="6E747A">
+                    <w14:alpha w14:val="57000"/>
+                  </w14:srgbClr>
+                </w14:shadow>
+                <w14:textOutline w14:w="0" w14:cap="flat" w14:cmpd="sng" w14:algn="ctr">
+                  <w14:noFill/>
+                  <w14:prstDash w14:val="solid"/>
+                  <w14:round/>
+                </w14:textOutline>
+              </w:rPr>
+            </w:pPr>
+            <w:r>
+              <w:rPr>
+                <w:rFonts w:ascii="Bahnschrift SemiBold" w:hAnsi="Bahnschrift SemiBold"/>
+                <w:color w:val="002060"/>
+                <w:szCs w:val="22"/>
+                <w:lang w:val="en-US"/>
+                <w14:shadow w14:blurRad="38100" w14:dist="25400" w14:dir="5400000" w14:sx="100000" w14:sy="100000" w14:kx="0" w14:ky="0" w14:algn="ctr">
+                  <w14:srgbClr w14:val="6E747A">
+                    <w14:alpha w14:val="57000"/>
+                  </w14:srgbClr>
+                </w14:shadow>
+                <w14:textOutline w14:w="0" w14:cap="flat" w14:cmpd="sng" w14:algn="ctr">
+                  <w14:noFill/>
+                  <w14:prstDash w14:val="solid"/>
+                  <w14:round/>
+                </w14:textOutline>
+              </w:rPr>
+              <w:t>13</w:t>
+            </w:r>
           </w:p>
         </w:tc>
       </w:tr>
       <w:tr>
         <w:trPr>
-          <w:trHeight w:val="426"/>
+          <w:trHeight w:val="586"/>
           <w:jc w:val="center"/>
         </w:trPr>
         <w:tc>
           <w:tcPr>
             <w:cnfStyle w:val="001000000000" w:firstRow="0" w:lastRow="0" w:firstColumn="1" w:lastColumn="0" w:oddVBand="0" w:evenVBand="0" w:oddHBand="0" w:evenHBand="0" w:firstRowFirstColumn="0" w:firstRowLastColumn="0" w:lastRowFirstColumn="0" w:lastRowLastColumn="0"/>
-            <w:tcW w:w="1045" w:type="dxa"/>
+            <w:tcW w:w="917" w:type="dxa"/>
             <w:vMerge/>
             <w:tcBorders>
               <w:left w:val="none" w:sz="0" w:space="0" w:color="auto"/>
@@ -1619,7 +2252,7 @@
         </w:tc>
         <w:tc>
           <w:tcPr>
-            <w:tcW w:w="1046" w:type="dxa"/>
+            <w:tcW w:w="879" w:type="dxa"/>
             <w:tcBorders>
               <w:right w:val="nil"/>
             </w:tcBorders>
@@ -1671,7 +2304,7 @@
         </w:tc>
         <w:tc>
           <w:tcPr>
-            <w:tcW w:w="6217" w:type="dxa"/>
+            <w:tcW w:w="7838" w:type="dxa"/>
             <w:tcBorders>
               <w:left w:val="nil"/>
             </w:tcBorders>
@@ -1697,18 +2330,123 @@
                 </w14:textOutline>
               </w:rPr>
             </w:pPr>
+            <w:r>
+              <w:rPr>
+                <w:rFonts w:ascii="Bahnschrift SemiBold" w:hAnsi="Bahnschrift SemiBold"/>
+                <w:color w:val="002060"/>
+                <w:szCs w:val="22"/>
+                <w:lang w:val="en-US"/>
+                <w14:shadow w14:blurRad="38100" w14:dist="25400" w14:dir="5400000" w14:sx="100000" w14:sy="100000" w14:kx="0" w14:ky="0" w14:algn="ctr">
+                  <w14:srgbClr w14:val="6E747A">
+                    <w14:alpha w14:val="57000"/>
+                  </w14:srgbClr>
+                </w14:shadow>
+                <w14:textOutline w14:w="0" w14:cap="flat" w14:cmpd="sng" w14:algn="ctr">
+                  <w14:noFill/>
+                  <w14:prstDash w14:val="solid"/>
+                  <w14:round/>
+                </w14:textOutline>
+              </w:rPr>
+              <w:t>Implement an algorithm to search for an element in a sorted and rotated array</w:t>
+            </w:r>
+            <w:r>
+              <w:rPr>
+                <w:rFonts w:ascii="Bahnschrift SemiBold" w:hAnsi="Bahnschrift SemiBold"/>
+                <w:color w:val="002060"/>
+                <w:szCs w:val="22"/>
+                <w:lang w:val="en-US"/>
+                <w14:shadow w14:blurRad="38100" w14:dist="25400" w14:dir="5400000" w14:sx="100000" w14:sy="100000" w14:kx="0" w14:ky="0" w14:algn="ctr">
+                  <w14:srgbClr w14:val="6E747A">
+                    <w14:alpha w14:val="57000"/>
+                  </w14:srgbClr>
+                </w14:shadow>
+                <w14:textOutline w14:w="0" w14:cap="flat" w14:cmpd="sng" w14:algn="ctr">
+                  <w14:noFill/>
+                  <w14:prstDash w14:val="solid"/>
+                  <w14:round/>
+                </w14:textOutline>
+              </w:rPr>
+              <w:t xml:space="preserve"> </w:t>
+            </w:r>
+            <w:r>
+              <w:rPr>
+                <w:rFonts w:ascii="Bahnschrift SemiBold" w:hAnsi="Bahnschrift SemiBold"/>
+                <w:color w:val="002060"/>
+                <w:szCs w:val="22"/>
+                <w:lang w:val="en-US"/>
+                <w14:shadow w14:blurRad="38100" w14:dist="25400" w14:dir="5400000" w14:sx="100000" w14:sy="100000" w14:kx="0" w14:ky="0" w14:algn="ctr">
+                  <w14:srgbClr w14:val="6E747A">
+                    <w14:alpha w14:val="57000"/>
+                  </w14:srgbClr>
+                </w14:shadow>
+                <w14:textOutline w14:w="0" w14:cap="flat" w14:cmpd="sng" w14:algn="ctr">
+                  <w14:noFill/>
+                  <w14:prstDash w14:val="solid"/>
+                  <w14:round/>
+                </w14:textOutline>
+              </w:rPr>
+              <w:t>(rotated binary search).</w:t>
+            </w:r>
+          </w:p>
+        </w:tc>
+        <w:tc>
+          <w:tcPr>
+            <w:tcW w:w="822" w:type="dxa"/>
+            <w:vAlign w:val="center"/>
+          </w:tcPr>
+          <w:p>
+            <w:pPr>
+              <w:jc w:val="center"/>
+              <w:cnfStyle w:val="000000000000" w:firstRow="0" w:lastRow="0" w:firstColumn="0" w:lastColumn="0" w:oddVBand="0" w:evenVBand="0" w:oddHBand="0" w:evenHBand="0" w:firstRowFirstColumn="0" w:firstRowLastColumn="0" w:lastRowFirstColumn="0" w:lastRowLastColumn="0"/>
+              <w:rPr>
+                <w:rFonts w:ascii="Bahnschrift SemiBold" w:hAnsi="Bahnschrift SemiBold"/>
+                <w:color w:val="002060"/>
+                <w:szCs w:val="22"/>
+                <w:lang w:val="en-US"/>
+                <w14:shadow w14:blurRad="38100" w14:dist="25400" w14:dir="5400000" w14:sx="100000" w14:sy="100000" w14:kx="0" w14:ky="0" w14:algn="ctr">
+                  <w14:srgbClr w14:val="6E747A">
+                    <w14:alpha w14:val="57000"/>
+                  </w14:srgbClr>
+                </w14:shadow>
+                <w14:textOutline w14:w="0" w14:cap="flat" w14:cmpd="sng" w14:algn="ctr">
+                  <w14:noFill/>
+                  <w14:prstDash w14:val="solid"/>
+                  <w14:round/>
+                </w14:textOutline>
+              </w:rPr>
+            </w:pPr>
+            <w:r>
+              <w:rPr>
+                <w:rFonts w:ascii="Bahnschrift SemiBold" w:hAnsi="Bahnschrift SemiBold"/>
+                <w:color w:val="002060"/>
+                <w:szCs w:val="22"/>
+                <w:lang w:val="en-US"/>
+                <w14:shadow w14:blurRad="38100" w14:dist="25400" w14:dir="5400000" w14:sx="100000" w14:sy="100000" w14:kx="0" w14:ky="0" w14:algn="ctr">
+                  <w14:srgbClr w14:val="6E747A">
+                    <w14:alpha w14:val="57000"/>
+                  </w14:srgbClr>
+                </w14:shadow>
+                <w14:textOutline w14:w="0" w14:cap="flat" w14:cmpd="sng" w14:algn="ctr">
+                  <w14:noFill/>
+                  <w14:prstDash w14:val="solid"/>
+                  <w14:round/>
+                </w14:textOutline>
+              </w:rPr>
+              <w:t>15</w:t>
+            </w:r>
           </w:p>
         </w:tc>
       </w:tr>
       <w:tr>
         <w:trPr>
           <w:cnfStyle w:val="000000100000" w:firstRow="0" w:lastRow="0" w:firstColumn="0" w:lastColumn="0" w:oddVBand="0" w:evenVBand="0" w:oddHBand="1" w:evenHBand="0" w:firstRowFirstColumn="0" w:firstRowLastColumn="0" w:lastRowFirstColumn="0" w:lastRowLastColumn="0"/>
+          <w:trHeight w:val="410"/>
           <w:jc w:val="center"/>
         </w:trPr>
         <w:tc>
           <w:tcPr>
             <w:cnfStyle w:val="001000000000" w:firstRow="0" w:lastRow="0" w:firstColumn="1" w:lastColumn="0" w:oddVBand="0" w:evenVBand="0" w:oddHBand="0" w:evenHBand="0" w:firstRowFirstColumn="0" w:firstRowLastColumn="0" w:lastRowFirstColumn="0" w:lastRowLastColumn="0"/>
-            <w:tcW w:w="1045" w:type="dxa"/>
+            <w:tcW w:w="917" w:type="dxa"/>
             <w:vMerge w:val="restart"/>
             <w:tcBorders>
               <w:left w:val="none" w:sz="0" w:space="0" w:color="auto"/>
@@ -1764,7 +2502,7 @@
         </w:tc>
         <w:tc>
           <w:tcPr>
-            <w:tcW w:w="1046" w:type="dxa"/>
+            <w:tcW w:w="879" w:type="dxa"/>
             <w:tcBorders>
               <w:right w:val="nil"/>
             </w:tcBorders>
@@ -1816,7 +2554,7 @@
         </w:tc>
         <w:tc>
           <w:tcPr>
-            <w:tcW w:w="6217" w:type="dxa"/>
+            <w:tcW w:w="7838" w:type="dxa"/>
             <w:tcBorders>
               <w:left w:val="nil"/>
             </w:tcBorders>
@@ -1842,17 +2580,84 @@
                 </w14:textOutline>
               </w:rPr>
             </w:pPr>
+            <w:r>
+              <w:rPr>
+                <w:rFonts w:ascii="Bahnschrift SemiBold" w:hAnsi="Bahnschrift SemiBold"/>
+                <w:color w:val="002060"/>
+                <w:szCs w:val="22"/>
+                <w:lang w:val="en-US"/>
+                <w14:shadow w14:blurRad="38100" w14:dist="25400" w14:dir="5400000" w14:sx="100000" w14:sy="100000" w14:kx="0" w14:ky="0" w14:algn="ctr">
+                  <w14:srgbClr w14:val="6E747A">
+                    <w14:alpha w14:val="57000"/>
+                  </w14:srgbClr>
+                </w14:shadow>
+                <w14:textOutline w14:w="0" w14:cap="flat" w14:cmpd="sng" w14:algn="ctr">
+                  <w14:noFill/>
+                  <w14:prstDash w14:val="solid"/>
+                  <w14:round/>
+                </w14:textOutline>
+              </w:rPr>
+              <w:t>Create a single linked list and write a function to reverse it.</w:t>
+            </w:r>
+          </w:p>
+        </w:tc>
+        <w:tc>
+          <w:tcPr>
+            <w:tcW w:w="822" w:type="dxa"/>
+            <w:vAlign w:val="center"/>
+          </w:tcPr>
+          <w:p>
+            <w:pPr>
+              <w:jc w:val="center"/>
+              <w:cnfStyle w:val="000000100000" w:firstRow="0" w:lastRow="0" w:firstColumn="0" w:lastColumn="0" w:oddVBand="0" w:evenVBand="0" w:oddHBand="1" w:evenHBand="0" w:firstRowFirstColumn="0" w:firstRowLastColumn="0" w:lastRowFirstColumn="0" w:lastRowLastColumn="0"/>
+              <w:rPr>
+                <w:rFonts w:ascii="Bahnschrift SemiBold" w:hAnsi="Bahnschrift SemiBold"/>
+                <w:color w:val="002060"/>
+                <w:szCs w:val="22"/>
+                <w:lang w:val="en-US"/>
+                <w14:shadow w14:blurRad="38100" w14:dist="25400" w14:dir="5400000" w14:sx="100000" w14:sy="100000" w14:kx="0" w14:ky="0" w14:algn="ctr">
+                  <w14:srgbClr w14:val="6E747A">
+                    <w14:alpha w14:val="57000"/>
+                  </w14:srgbClr>
+                </w14:shadow>
+                <w14:textOutline w14:w="0" w14:cap="flat" w14:cmpd="sng" w14:algn="ctr">
+                  <w14:noFill/>
+                  <w14:prstDash w14:val="solid"/>
+                  <w14:round/>
+                </w14:textOutline>
+              </w:rPr>
+            </w:pPr>
+            <w:r>
+              <w:rPr>
+                <w:rFonts w:ascii="Bahnschrift SemiBold" w:hAnsi="Bahnschrift SemiBold"/>
+                <w:color w:val="002060"/>
+                <w:szCs w:val="22"/>
+                <w:lang w:val="en-US"/>
+                <w14:shadow w14:blurRad="38100" w14:dist="25400" w14:dir="5400000" w14:sx="100000" w14:sy="100000" w14:kx="0" w14:ky="0" w14:algn="ctr">
+                  <w14:srgbClr w14:val="6E747A">
+                    <w14:alpha w14:val="57000"/>
+                  </w14:srgbClr>
+                </w14:shadow>
+                <w14:textOutline w14:w="0" w14:cap="flat" w14:cmpd="sng" w14:algn="ctr">
+                  <w14:noFill/>
+                  <w14:prstDash w14:val="solid"/>
+                  <w14:round/>
+                </w14:textOutline>
+              </w:rPr>
+              <w:t>17</w:t>
+            </w:r>
           </w:p>
         </w:tc>
       </w:tr>
       <w:tr>
         <w:trPr>
+          <w:trHeight w:val="274"/>
           <w:jc w:val="center"/>
         </w:trPr>
         <w:tc>
           <w:tcPr>
             <w:cnfStyle w:val="001000000000" w:firstRow="0" w:lastRow="0" w:firstColumn="1" w:lastColumn="0" w:oddVBand="0" w:evenVBand="0" w:oddHBand="0" w:evenHBand="0" w:firstRowFirstColumn="0" w:firstRowLastColumn="0" w:lastRowFirstColumn="0" w:lastRowLastColumn="0"/>
-            <w:tcW w:w="1045" w:type="dxa"/>
+            <w:tcW w:w="917" w:type="dxa"/>
             <w:vMerge/>
             <w:tcBorders>
               <w:left w:val="none" w:sz="0" w:space="0" w:color="auto"/>
@@ -1884,7 +2689,7 @@
         </w:tc>
         <w:tc>
           <w:tcPr>
-            <w:tcW w:w="1046" w:type="dxa"/>
+            <w:tcW w:w="879" w:type="dxa"/>
             <w:tcBorders>
               <w:right w:val="nil"/>
             </w:tcBorders>
@@ -1936,7 +2741,7 @@
         </w:tc>
         <w:tc>
           <w:tcPr>
-            <w:tcW w:w="6217" w:type="dxa"/>
+            <w:tcW w:w="7838" w:type="dxa"/>
             <w:tcBorders>
               <w:left w:val="nil"/>
             </w:tcBorders>
@@ -1962,18 +2767,85 @@
                 </w14:textOutline>
               </w:rPr>
             </w:pPr>
+            <w:r>
+              <w:rPr>
+                <w:rFonts w:ascii="Bahnschrift SemiBold" w:hAnsi="Bahnschrift SemiBold"/>
+                <w:color w:val="002060"/>
+                <w:szCs w:val="22"/>
+                <w:lang w:val="en-US"/>
+                <w14:shadow w14:blurRad="38100" w14:dist="25400" w14:dir="5400000" w14:sx="100000" w14:sy="100000" w14:kx="0" w14:ky="0" w14:algn="ctr">
+                  <w14:srgbClr w14:val="6E747A">
+                    <w14:alpha w14:val="57000"/>
+                  </w14:srgbClr>
+                </w14:shadow>
+                <w14:textOutline w14:w="0" w14:cap="flat" w14:cmpd="sng" w14:algn="ctr">
+                  <w14:noFill/>
+                  <w14:prstDash w14:val="solid"/>
+                  <w14:round/>
+                </w14:textOutline>
+              </w:rPr>
+              <w:t>Implement a program to detect if a linked list has a cycle.</w:t>
+            </w:r>
+          </w:p>
+        </w:tc>
+        <w:tc>
+          <w:tcPr>
+            <w:tcW w:w="822" w:type="dxa"/>
+            <w:vAlign w:val="center"/>
+          </w:tcPr>
+          <w:p>
+            <w:pPr>
+              <w:jc w:val="center"/>
+              <w:cnfStyle w:val="000000000000" w:firstRow="0" w:lastRow="0" w:firstColumn="0" w:lastColumn="0" w:oddVBand="0" w:evenVBand="0" w:oddHBand="0" w:evenHBand="0" w:firstRowFirstColumn="0" w:firstRowLastColumn="0" w:lastRowFirstColumn="0" w:lastRowLastColumn="0"/>
+              <w:rPr>
+                <w:rFonts w:ascii="Bahnschrift SemiBold" w:hAnsi="Bahnschrift SemiBold"/>
+                <w:color w:val="002060"/>
+                <w:szCs w:val="22"/>
+                <w:lang w:val="en-US"/>
+                <w14:shadow w14:blurRad="38100" w14:dist="25400" w14:dir="5400000" w14:sx="100000" w14:sy="100000" w14:kx="0" w14:ky="0" w14:algn="ctr">
+                  <w14:srgbClr w14:val="6E747A">
+                    <w14:alpha w14:val="57000"/>
+                  </w14:srgbClr>
+                </w14:shadow>
+                <w14:textOutline w14:w="0" w14:cap="flat" w14:cmpd="sng" w14:algn="ctr">
+                  <w14:noFill/>
+                  <w14:prstDash w14:val="solid"/>
+                  <w14:round/>
+                </w14:textOutline>
+              </w:rPr>
+            </w:pPr>
+            <w:r>
+              <w:rPr>
+                <w:rFonts w:ascii="Bahnschrift SemiBold" w:hAnsi="Bahnschrift SemiBold"/>
+                <w:color w:val="002060"/>
+                <w:szCs w:val="22"/>
+                <w:lang w:val="en-US"/>
+                <w14:shadow w14:blurRad="38100" w14:dist="25400" w14:dir="5400000" w14:sx="100000" w14:sy="100000" w14:kx="0" w14:ky="0" w14:algn="ctr">
+                  <w14:srgbClr w14:val="6E747A">
+                    <w14:alpha w14:val="57000"/>
+                  </w14:srgbClr>
+                </w14:shadow>
+                <w14:textOutline w14:w="0" w14:cap="flat" w14:cmpd="sng" w14:algn="ctr">
+                  <w14:noFill/>
+                  <w14:prstDash w14:val="solid"/>
+                  <w14:round/>
+                </w14:textOutline>
+              </w:rPr>
+              <w:t>21</w:t>
+            </w:r>
           </w:p>
         </w:tc>
       </w:tr>
       <w:tr>
         <w:trPr>
           <w:cnfStyle w:val="000000100000" w:firstRow="0" w:lastRow="0" w:firstColumn="0" w:lastColumn="0" w:oddVBand="0" w:evenVBand="0" w:oddHBand="1" w:evenHBand="0" w:firstRowFirstColumn="0" w:firstRowLastColumn="0" w:lastRowFirstColumn="0" w:lastRowLastColumn="0"/>
+          <w:trHeight w:val="350"/>
           <w:jc w:val="center"/>
         </w:trPr>
         <w:tc>
           <w:tcPr>
             <w:cnfStyle w:val="001000000000" w:firstRow="0" w:lastRow="0" w:firstColumn="1" w:lastColumn="0" w:oddVBand="0" w:evenVBand="0" w:oddHBand="0" w:evenHBand="0" w:firstRowFirstColumn="0" w:firstRowLastColumn="0" w:lastRowFirstColumn="0" w:lastRowLastColumn="0"/>
-            <w:tcW w:w="1045" w:type="dxa"/>
+            <w:tcW w:w="917" w:type="dxa"/>
             <w:vMerge/>
             <w:tcBorders>
               <w:left w:val="none" w:sz="0" w:space="0" w:color="auto"/>
@@ -2005,7 +2877,7 @@
         </w:tc>
         <w:tc>
           <w:tcPr>
-            <w:tcW w:w="1046" w:type="dxa"/>
+            <w:tcW w:w="879" w:type="dxa"/>
             <w:tcBorders>
               <w:right w:val="nil"/>
             </w:tcBorders>
@@ -2057,7 +2929,7 @@
         </w:tc>
         <w:tc>
           <w:tcPr>
-            <w:tcW w:w="6217" w:type="dxa"/>
+            <w:tcW w:w="7838" w:type="dxa"/>
             <w:tcBorders>
               <w:left w:val="nil"/>
             </w:tcBorders>
@@ -2083,17 +2955,84 @@
                 </w14:textOutline>
               </w:rPr>
             </w:pPr>
+            <w:r>
+              <w:rPr>
+                <w:rFonts w:ascii="Bahnschrift SemiBold" w:hAnsi="Bahnschrift SemiBold"/>
+                <w:color w:val="002060"/>
+                <w:szCs w:val="22"/>
+                <w:lang w:val="en-US"/>
+                <w14:shadow w14:blurRad="38100" w14:dist="25400" w14:dir="5400000" w14:sx="100000" w14:sy="100000" w14:kx="0" w14:ky="0" w14:algn="ctr">
+                  <w14:srgbClr w14:val="6E747A">
+                    <w14:alpha w14:val="57000"/>
+                  </w14:srgbClr>
+                </w14:shadow>
+                <w14:textOutline w14:w="0" w14:cap="flat" w14:cmpd="sng" w14:algn="ctr">
+                  <w14:noFill/>
+                  <w14:prstDash w14:val="solid"/>
+                  <w14:round/>
+                </w14:textOutline>
+              </w:rPr>
+              <w:t>Write a function to merge two sorted linked list into a single linked list.</w:t>
+            </w:r>
+          </w:p>
+        </w:tc>
+        <w:tc>
+          <w:tcPr>
+            <w:tcW w:w="822" w:type="dxa"/>
+            <w:vAlign w:val="center"/>
+          </w:tcPr>
+          <w:p>
+            <w:pPr>
+              <w:jc w:val="center"/>
+              <w:cnfStyle w:val="000000100000" w:firstRow="0" w:lastRow="0" w:firstColumn="0" w:lastColumn="0" w:oddVBand="0" w:evenVBand="0" w:oddHBand="1" w:evenHBand="0" w:firstRowFirstColumn="0" w:firstRowLastColumn="0" w:lastRowFirstColumn="0" w:lastRowLastColumn="0"/>
+              <w:rPr>
+                <w:rFonts w:ascii="Bahnschrift SemiBold" w:hAnsi="Bahnschrift SemiBold"/>
+                <w:color w:val="002060"/>
+                <w:szCs w:val="22"/>
+                <w:lang w:val="en-US"/>
+                <w14:shadow w14:blurRad="38100" w14:dist="25400" w14:dir="5400000" w14:sx="100000" w14:sy="100000" w14:kx="0" w14:ky="0" w14:algn="ctr">
+                  <w14:srgbClr w14:val="6E747A">
+                    <w14:alpha w14:val="57000"/>
+                  </w14:srgbClr>
+                </w14:shadow>
+                <w14:textOutline w14:w="0" w14:cap="flat" w14:cmpd="sng" w14:algn="ctr">
+                  <w14:noFill/>
+                  <w14:prstDash w14:val="solid"/>
+                  <w14:round/>
+                </w14:textOutline>
+              </w:rPr>
+            </w:pPr>
+            <w:r>
+              <w:rPr>
+                <w:rFonts w:ascii="Bahnschrift SemiBold" w:hAnsi="Bahnschrift SemiBold"/>
+                <w:color w:val="002060"/>
+                <w:szCs w:val="22"/>
+                <w:lang w:val="en-US"/>
+                <w14:shadow w14:blurRad="38100" w14:dist="25400" w14:dir="5400000" w14:sx="100000" w14:sy="100000" w14:kx="0" w14:ky="0" w14:algn="ctr">
+                  <w14:srgbClr w14:val="6E747A">
+                    <w14:alpha w14:val="57000"/>
+                  </w14:srgbClr>
+                </w14:shadow>
+                <w14:textOutline w14:w="0" w14:cap="flat" w14:cmpd="sng" w14:algn="ctr">
+                  <w14:noFill/>
+                  <w14:prstDash w14:val="solid"/>
+                  <w14:round/>
+                </w14:textOutline>
+              </w:rPr>
+              <w:t>25</w:t>
+            </w:r>
           </w:p>
         </w:tc>
       </w:tr>
       <w:tr>
         <w:trPr>
+          <w:trHeight w:val="412"/>
           <w:jc w:val="center"/>
         </w:trPr>
         <w:tc>
           <w:tcPr>
             <w:cnfStyle w:val="001000000000" w:firstRow="0" w:lastRow="0" w:firstColumn="1" w:lastColumn="0" w:oddVBand="0" w:evenVBand="0" w:oddHBand="0" w:evenHBand="0" w:firstRowFirstColumn="0" w:firstRowLastColumn="0" w:lastRowFirstColumn="0" w:lastRowLastColumn="0"/>
-            <w:tcW w:w="1045" w:type="dxa"/>
+            <w:tcW w:w="917" w:type="dxa"/>
             <w:vMerge/>
             <w:tcBorders>
               <w:left w:val="none" w:sz="0" w:space="0" w:color="auto"/>
@@ -2125,7 +3064,7 @@
         </w:tc>
         <w:tc>
           <w:tcPr>
-            <w:tcW w:w="1046" w:type="dxa"/>
+            <w:tcW w:w="879" w:type="dxa"/>
             <w:tcBorders>
               <w:right w:val="nil"/>
             </w:tcBorders>
@@ -2177,7 +3116,7 @@
         </w:tc>
         <w:tc>
           <w:tcPr>
-            <w:tcW w:w="6217" w:type="dxa"/>
+            <w:tcW w:w="7838" w:type="dxa"/>
             <w:tcBorders>
               <w:left w:val="nil"/>
             </w:tcBorders>
@@ -2203,18 +3142,85 @@
                 </w14:textOutline>
               </w:rPr>
             </w:pPr>
+            <w:r>
+              <w:rPr>
+                <w:rFonts w:ascii="Bahnschrift SemiBold" w:hAnsi="Bahnschrift SemiBold"/>
+                <w:color w:val="002060"/>
+                <w:szCs w:val="22"/>
+                <w:lang w:val="en-US"/>
+                <w14:shadow w14:blurRad="38100" w14:dist="25400" w14:dir="5400000" w14:sx="100000" w14:sy="100000" w14:kx="0" w14:ky="0" w14:algn="ctr">
+                  <w14:srgbClr w14:val="6E747A">
+                    <w14:alpha w14:val="57000"/>
+                  </w14:srgbClr>
+                </w14:shadow>
+                <w14:textOutline w14:w="0" w14:cap="flat" w14:cmpd="sng" w14:algn="ctr">
+                  <w14:noFill/>
+                  <w14:prstDash w14:val="solid"/>
+                  <w14:round/>
+                </w14:textOutline>
+              </w:rPr>
+              <w:t>Implement an algorithm to find the Nth node from the end of a linked list.</w:t>
+            </w:r>
+          </w:p>
+        </w:tc>
+        <w:tc>
+          <w:tcPr>
+            <w:tcW w:w="822" w:type="dxa"/>
+            <w:vAlign w:val="center"/>
+          </w:tcPr>
+          <w:p>
+            <w:pPr>
+              <w:jc w:val="center"/>
+              <w:cnfStyle w:val="000000000000" w:firstRow="0" w:lastRow="0" w:firstColumn="0" w:lastColumn="0" w:oddVBand="0" w:evenVBand="0" w:oddHBand="0" w:evenHBand="0" w:firstRowFirstColumn="0" w:firstRowLastColumn="0" w:lastRowFirstColumn="0" w:lastRowLastColumn="0"/>
+              <w:rPr>
+                <w:rFonts w:ascii="Bahnschrift SemiBold" w:hAnsi="Bahnschrift SemiBold"/>
+                <w:color w:val="002060"/>
+                <w:szCs w:val="22"/>
+                <w:lang w:val="en-US"/>
+                <w14:shadow w14:blurRad="38100" w14:dist="25400" w14:dir="5400000" w14:sx="100000" w14:sy="100000" w14:kx="0" w14:ky="0" w14:algn="ctr">
+                  <w14:srgbClr w14:val="6E747A">
+                    <w14:alpha w14:val="57000"/>
+                  </w14:srgbClr>
+                </w14:shadow>
+                <w14:textOutline w14:w="0" w14:cap="flat" w14:cmpd="sng" w14:algn="ctr">
+                  <w14:noFill/>
+                  <w14:prstDash w14:val="solid"/>
+                  <w14:round/>
+                </w14:textOutline>
+              </w:rPr>
+            </w:pPr>
+            <w:r>
+              <w:rPr>
+                <w:rFonts w:ascii="Bahnschrift SemiBold" w:hAnsi="Bahnschrift SemiBold"/>
+                <w:color w:val="002060"/>
+                <w:szCs w:val="22"/>
+                <w:lang w:val="en-US"/>
+                <w14:shadow w14:blurRad="38100" w14:dist="25400" w14:dir="5400000" w14:sx="100000" w14:sy="100000" w14:kx="0" w14:ky="0" w14:algn="ctr">
+                  <w14:srgbClr w14:val="6E747A">
+                    <w14:alpha w14:val="57000"/>
+                  </w14:srgbClr>
+                </w14:shadow>
+                <w14:textOutline w14:w="0" w14:cap="flat" w14:cmpd="sng" w14:algn="ctr">
+                  <w14:noFill/>
+                  <w14:prstDash w14:val="solid"/>
+                  <w14:round/>
+                </w14:textOutline>
+              </w:rPr>
+              <w:t>30</w:t>
+            </w:r>
           </w:p>
         </w:tc>
       </w:tr>
       <w:tr>
         <w:trPr>
           <w:cnfStyle w:val="000000100000" w:firstRow="0" w:lastRow="0" w:firstColumn="0" w:lastColumn="0" w:oddVBand="0" w:evenVBand="0" w:oddHBand="1" w:evenHBand="0" w:firstRowFirstColumn="0" w:firstRowLastColumn="0" w:lastRowFirstColumn="0" w:lastRowLastColumn="0"/>
+          <w:trHeight w:val="417"/>
           <w:jc w:val="center"/>
         </w:trPr>
         <w:tc>
           <w:tcPr>
             <w:cnfStyle w:val="001000000000" w:firstRow="0" w:lastRow="0" w:firstColumn="1" w:lastColumn="0" w:oddVBand="0" w:evenVBand="0" w:oddHBand="0" w:evenHBand="0" w:firstRowFirstColumn="0" w:firstRowLastColumn="0" w:lastRowFirstColumn="0" w:lastRowLastColumn="0"/>
-            <w:tcW w:w="1045" w:type="dxa"/>
+            <w:tcW w:w="917" w:type="dxa"/>
             <w:vMerge/>
             <w:tcBorders>
               <w:left w:val="none" w:sz="0" w:space="0" w:color="auto"/>
@@ -2246,7 +3252,7 @@
         </w:tc>
         <w:tc>
           <w:tcPr>
-            <w:tcW w:w="1046" w:type="dxa"/>
+            <w:tcW w:w="879" w:type="dxa"/>
             <w:tcBorders>
               <w:right w:val="nil"/>
             </w:tcBorders>
@@ -2298,7 +3304,7 @@
         </w:tc>
         <w:tc>
           <w:tcPr>
-            <w:tcW w:w="6217" w:type="dxa"/>
+            <w:tcW w:w="7838" w:type="dxa"/>
             <w:tcBorders>
               <w:left w:val="nil"/>
             </w:tcBorders>
@@ -2324,17 +3330,84 @@
                 </w14:textOutline>
               </w:rPr>
             </w:pPr>
+            <w:r>
+              <w:rPr>
+                <w:rFonts w:ascii="Bahnschrift SemiBold" w:hAnsi="Bahnschrift SemiBold"/>
+                <w:color w:val="002060"/>
+                <w:szCs w:val="22"/>
+                <w:lang w:val="en-US"/>
+                <w14:shadow w14:blurRad="38100" w14:dist="25400" w14:dir="5400000" w14:sx="100000" w14:sy="100000" w14:kx="0" w14:ky="0" w14:algn="ctr">
+                  <w14:srgbClr w14:val="6E747A">
+                    <w14:alpha w14:val="57000"/>
+                  </w14:srgbClr>
+                </w14:shadow>
+                <w14:textOutline w14:w="0" w14:cap="flat" w14:cmpd="sng" w14:algn="ctr">
+                  <w14:noFill/>
+                  <w14:prstDash w14:val="solid"/>
+                  <w14:round/>
+                </w14:textOutline>
+              </w:rPr>
+              <w:t>Create a program to delete a node with a given value from a linked list.</w:t>
+            </w:r>
+          </w:p>
+        </w:tc>
+        <w:tc>
+          <w:tcPr>
+            <w:tcW w:w="822" w:type="dxa"/>
+            <w:vAlign w:val="center"/>
+          </w:tcPr>
+          <w:p>
+            <w:pPr>
+              <w:jc w:val="center"/>
+              <w:cnfStyle w:val="000000100000" w:firstRow="0" w:lastRow="0" w:firstColumn="0" w:lastColumn="0" w:oddVBand="0" w:evenVBand="0" w:oddHBand="1" w:evenHBand="0" w:firstRowFirstColumn="0" w:firstRowLastColumn="0" w:lastRowFirstColumn="0" w:lastRowLastColumn="0"/>
+              <w:rPr>
+                <w:rFonts w:ascii="Bahnschrift SemiBold" w:hAnsi="Bahnschrift SemiBold"/>
+                <w:color w:val="002060"/>
+                <w:szCs w:val="22"/>
+                <w:lang w:val="en-US"/>
+                <w14:shadow w14:blurRad="38100" w14:dist="25400" w14:dir="5400000" w14:sx="100000" w14:sy="100000" w14:kx="0" w14:ky="0" w14:algn="ctr">
+                  <w14:srgbClr w14:val="6E747A">
+                    <w14:alpha w14:val="57000"/>
+                  </w14:srgbClr>
+                </w14:shadow>
+                <w14:textOutline w14:w="0" w14:cap="flat" w14:cmpd="sng" w14:algn="ctr">
+                  <w14:noFill/>
+                  <w14:prstDash w14:val="solid"/>
+                  <w14:round/>
+                </w14:textOutline>
+              </w:rPr>
+            </w:pPr>
+            <w:r>
+              <w:rPr>
+                <w:rFonts w:ascii="Bahnschrift SemiBold" w:hAnsi="Bahnschrift SemiBold"/>
+                <w:color w:val="002060"/>
+                <w:szCs w:val="22"/>
+                <w:lang w:val="en-US"/>
+                <w14:shadow w14:blurRad="38100" w14:dist="25400" w14:dir="5400000" w14:sx="100000" w14:sy="100000" w14:kx="0" w14:ky="0" w14:algn="ctr">
+                  <w14:srgbClr w14:val="6E747A">
+                    <w14:alpha w14:val="57000"/>
+                  </w14:srgbClr>
+                </w14:shadow>
+                <w14:textOutline w14:w="0" w14:cap="flat" w14:cmpd="sng" w14:algn="ctr">
+                  <w14:noFill/>
+                  <w14:prstDash w14:val="solid"/>
+                  <w14:round/>
+                </w14:textOutline>
+              </w:rPr>
+              <w:t>34</w:t>
+            </w:r>
           </w:p>
         </w:tc>
       </w:tr>
       <w:tr>
         <w:trPr>
+          <w:trHeight w:val="670"/>
           <w:jc w:val="center"/>
         </w:trPr>
         <w:tc>
           <w:tcPr>
             <w:cnfStyle w:val="001000000000" w:firstRow="0" w:lastRow="0" w:firstColumn="1" w:lastColumn="0" w:oddVBand="0" w:evenVBand="0" w:oddHBand="0" w:evenHBand="0" w:firstRowFirstColumn="0" w:firstRowLastColumn="0" w:lastRowFirstColumn="0" w:lastRowLastColumn="0"/>
-            <w:tcW w:w="1045" w:type="dxa"/>
+            <w:tcW w:w="917" w:type="dxa"/>
             <w:vMerge/>
             <w:tcBorders>
               <w:left w:val="none" w:sz="0" w:space="0" w:color="auto"/>
@@ -2366,7 +3439,7 @@
         </w:tc>
         <w:tc>
           <w:tcPr>
-            <w:tcW w:w="1046" w:type="dxa"/>
+            <w:tcW w:w="879" w:type="dxa"/>
             <w:tcBorders>
               <w:right w:val="nil"/>
             </w:tcBorders>
@@ -2418,7 +3491,7 @@
         </w:tc>
         <w:tc>
           <w:tcPr>
-            <w:tcW w:w="6217" w:type="dxa"/>
+            <w:tcW w:w="7838" w:type="dxa"/>
             <w:tcBorders>
               <w:left w:val="nil"/>
             </w:tcBorders>
@@ -2444,18 +3517,85 @@
                 </w14:textOutline>
               </w:rPr>
             </w:pPr>
+            <w:r>
+              <w:rPr>
+                <w:rFonts w:ascii="Bahnschrift SemiBold" w:hAnsi="Bahnschrift SemiBold"/>
+                <w:color w:val="002060"/>
+                <w:szCs w:val="22"/>
+                <w:lang w:val="en-US"/>
+                <w14:shadow w14:blurRad="38100" w14:dist="25400" w14:dir="5400000" w14:sx="100000" w14:sy="100000" w14:kx="0" w14:ky="0" w14:algn="ctr">
+                  <w14:srgbClr w14:val="6E747A">
+                    <w14:alpha w14:val="57000"/>
+                  </w14:srgbClr>
+                </w14:shadow>
+                <w14:textOutline w14:w="0" w14:cap="flat" w14:cmpd="sng" w14:algn="ctr">
+                  <w14:noFill/>
+                  <w14:prstDash w14:val="solid"/>
+                  <w14:round/>
+                </w14:textOutline>
+              </w:rPr>
+              <w:t>Write a function to check if 2 linked list intersect and if they do find intersection node.</w:t>
+            </w:r>
+          </w:p>
+        </w:tc>
+        <w:tc>
+          <w:tcPr>
+            <w:tcW w:w="822" w:type="dxa"/>
+            <w:vAlign w:val="center"/>
+          </w:tcPr>
+          <w:p>
+            <w:pPr>
+              <w:jc w:val="center"/>
+              <w:cnfStyle w:val="000000000000" w:firstRow="0" w:lastRow="0" w:firstColumn="0" w:lastColumn="0" w:oddVBand="0" w:evenVBand="0" w:oddHBand="0" w:evenHBand="0" w:firstRowFirstColumn="0" w:firstRowLastColumn="0" w:lastRowFirstColumn="0" w:lastRowLastColumn="0"/>
+              <w:rPr>
+                <w:rFonts w:ascii="Bahnschrift SemiBold" w:hAnsi="Bahnschrift SemiBold"/>
+                <w:color w:val="002060"/>
+                <w:szCs w:val="22"/>
+                <w:lang w:val="en-US"/>
+                <w14:shadow w14:blurRad="38100" w14:dist="25400" w14:dir="5400000" w14:sx="100000" w14:sy="100000" w14:kx="0" w14:ky="0" w14:algn="ctr">
+                  <w14:srgbClr w14:val="6E747A">
+                    <w14:alpha w14:val="57000"/>
+                  </w14:srgbClr>
+                </w14:shadow>
+                <w14:textOutline w14:w="0" w14:cap="flat" w14:cmpd="sng" w14:algn="ctr">
+                  <w14:noFill/>
+                  <w14:prstDash w14:val="solid"/>
+                  <w14:round/>
+                </w14:textOutline>
+              </w:rPr>
+            </w:pPr>
+            <w:r>
+              <w:rPr>
+                <w:rFonts w:ascii="Bahnschrift SemiBold" w:hAnsi="Bahnschrift SemiBold"/>
+                <w:color w:val="002060"/>
+                <w:szCs w:val="22"/>
+                <w:lang w:val="en-US"/>
+                <w14:shadow w14:blurRad="38100" w14:dist="25400" w14:dir="5400000" w14:sx="100000" w14:sy="100000" w14:kx="0" w14:ky="0" w14:algn="ctr">
+                  <w14:srgbClr w14:val="6E747A">
+                    <w14:alpha w14:val="57000"/>
+                  </w14:srgbClr>
+                </w14:shadow>
+                <w14:textOutline w14:w="0" w14:cap="flat" w14:cmpd="sng" w14:algn="ctr">
+                  <w14:noFill/>
+                  <w14:prstDash w14:val="solid"/>
+                  <w14:round/>
+                </w14:textOutline>
+              </w:rPr>
+              <w:t>39</w:t>
+            </w:r>
           </w:p>
         </w:tc>
       </w:tr>
       <w:tr>
         <w:trPr>
           <w:cnfStyle w:val="000000100000" w:firstRow="0" w:lastRow="0" w:firstColumn="0" w:lastColumn="0" w:oddVBand="0" w:evenVBand="0" w:oddHBand="1" w:evenHBand="0" w:firstRowFirstColumn="0" w:firstRowLastColumn="0" w:lastRowFirstColumn="0" w:lastRowLastColumn="0"/>
+          <w:trHeight w:val="780"/>
           <w:jc w:val="center"/>
         </w:trPr>
         <w:tc>
           <w:tcPr>
             <w:cnfStyle w:val="001000000000" w:firstRow="0" w:lastRow="0" w:firstColumn="1" w:lastColumn="0" w:oddVBand="0" w:evenVBand="0" w:oddHBand="0" w:evenHBand="0" w:firstRowFirstColumn="0" w:firstRowLastColumn="0" w:lastRowFirstColumn="0" w:lastRowLastColumn="0"/>
-            <w:tcW w:w="1045" w:type="dxa"/>
+            <w:tcW w:w="917" w:type="dxa"/>
             <w:vMerge/>
             <w:tcBorders>
               <w:left w:val="none" w:sz="0" w:space="0" w:color="auto"/>
@@ -2487,7 +3627,7 @@
         </w:tc>
         <w:tc>
           <w:tcPr>
-            <w:tcW w:w="1046" w:type="dxa"/>
+            <w:tcW w:w="879" w:type="dxa"/>
             <w:tcBorders>
               <w:right w:val="nil"/>
             </w:tcBorders>
@@ -2539,7 +3679,7 @@
         </w:tc>
         <w:tc>
           <w:tcPr>
-            <w:tcW w:w="6217" w:type="dxa"/>
+            <w:tcW w:w="7838" w:type="dxa"/>
             <w:tcBorders>
               <w:left w:val="nil"/>
             </w:tcBorders>
@@ -2565,17 +3705,122 @@
                 </w14:textOutline>
               </w:rPr>
             </w:pPr>
+            <w:r>
+              <w:rPr>
+                <w:rFonts w:ascii="Bahnschrift SemiBold" w:hAnsi="Bahnschrift SemiBold"/>
+                <w:color w:val="002060"/>
+                <w:szCs w:val="22"/>
+                <w:lang w:val="en-US"/>
+                <w14:shadow w14:blurRad="38100" w14:dist="25400" w14:dir="5400000" w14:sx="100000" w14:sy="100000" w14:kx="0" w14:ky="0" w14:algn="ctr">
+                  <w14:srgbClr w14:val="6E747A">
+                    <w14:alpha w14:val="57000"/>
+                  </w14:srgbClr>
+                </w14:shadow>
+                <w14:textOutline w14:w="0" w14:cap="flat" w14:cmpd="sng" w14:algn="ctr">
+                  <w14:noFill/>
+                  <w14:prstDash w14:val="solid"/>
+                  <w14:round/>
+                </w14:textOutline>
+              </w:rPr>
+              <w:t>Implement a function to add 2 numbers represented by linked lists (e.g., 342 + 465 =</w:t>
+            </w:r>
+            <w:r>
+              <w:rPr>
+                <w:rFonts w:ascii="Bahnschrift SemiBold" w:hAnsi="Bahnschrift SemiBold"/>
+                <w:color w:val="002060"/>
+                <w:szCs w:val="22"/>
+                <w:lang w:val="en-US"/>
+                <w14:shadow w14:blurRad="38100" w14:dist="25400" w14:dir="5400000" w14:sx="100000" w14:sy="100000" w14:kx="0" w14:ky="0" w14:algn="ctr">
+                  <w14:srgbClr w14:val="6E747A">
+                    <w14:alpha w14:val="57000"/>
+                  </w14:srgbClr>
+                </w14:shadow>
+                <w14:textOutline w14:w="0" w14:cap="flat" w14:cmpd="sng" w14:algn="ctr">
+                  <w14:noFill/>
+                  <w14:prstDash w14:val="solid"/>
+                  <w14:round/>
+                </w14:textOutline>
+              </w:rPr>
+              <w:t xml:space="preserve"> </w:t>
+            </w:r>
+            <w:r>
+              <w:rPr>
+                <w:rFonts w:ascii="Bahnschrift SemiBold" w:hAnsi="Bahnschrift SemiBold"/>
+                <w:color w:val="002060"/>
+                <w:szCs w:val="22"/>
+                <w:lang w:val="en-US"/>
+                <w14:shadow w14:blurRad="38100" w14:dist="25400" w14:dir="5400000" w14:sx="100000" w14:sy="100000" w14:kx="0" w14:ky="0" w14:algn="ctr">
+                  <w14:srgbClr w14:val="6E747A">
+                    <w14:alpha w14:val="57000"/>
+                  </w14:srgbClr>
+                </w14:shadow>
+                <w14:textOutline w14:w="0" w14:cap="flat" w14:cmpd="sng" w14:algn="ctr">
+                  <w14:noFill/>
+                  <w14:prstDash w14:val="solid"/>
+                  <w14:round/>
+                </w14:textOutline>
+              </w:rPr>
+              <w:t>807).</w:t>
+            </w:r>
+          </w:p>
+        </w:tc>
+        <w:tc>
+          <w:tcPr>
+            <w:tcW w:w="822" w:type="dxa"/>
+            <w:vAlign w:val="center"/>
+          </w:tcPr>
+          <w:p>
+            <w:pPr>
+              <w:jc w:val="center"/>
+              <w:cnfStyle w:val="000000100000" w:firstRow="0" w:lastRow="0" w:firstColumn="0" w:lastColumn="0" w:oddVBand="0" w:evenVBand="0" w:oddHBand="1" w:evenHBand="0" w:firstRowFirstColumn="0" w:firstRowLastColumn="0" w:lastRowFirstColumn="0" w:lastRowLastColumn="0"/>
+              <w:rPr>
+                <w:rFonts w:ascii="Bahnschrift SemiBold" w:hAnsi="Bahnschrift SemiBold"/>
+                <w:color w:val="002060"/>
+                <w:szCs w:val="22"/>
+                <w:lang w:val="en-US"/>
+                <w14:shadow w14:blurRad="38100" w14:dist="25400" w14:dir="5400000" w14:sx="100000" w14:sy="100000" w14:kx="0" w14:ky="0" w14:algn="ctr">
+                  <w14:srgbClr w14:val="6E747A">
+                    <w14:alpha w14:val="57000"/>
+                  </w14:srgbClr>
+                </w14:shadow>
+                <w14:textOutline w14:w="0" w14:cap="flat" w14:cmpd="sng" w14:algn="ctr">
+                  <w14:noFill/>
+                  <w14:prstDash w14:val="solid"/>
+                  <w14:round/>
+                </w14:textOutline>
+              </w:rPr>
+            </w:pPr>
+            <w:r>
+              <w:rPr>
+                <w:rFonts w:ascii="Bahnschrift SemiBold" w:hAnsi="Bahnschrift SemiBold"/>
+                <w:color w:val="002060"/>
+                <w:szCs w:val="22"/>
+                <w:lang w:val="en-US"/>
+                <w14:shadow w14:blurRad="38100" w14:dist="25400" w14:dir="5400000" w14:sx="100000" w14:sy="100000" w14:kx="0" w14:ky="0" w14:algn="ctr">
+                  <w14:srgbClr w14:val="6E747A">
+                    <w14:alpha w14:val="57000"/>
+                  </w14:srgbClr>
+                </w14:shadow>
+                <w14:textOutline w14:w="0" w14:cap="flat" w14:cmpd="sng" w14:algn="ctr">
+                  <w14:noFill/>
+                  <w14:prstDash w14:val="solid"/>
+                  <w14:round/>
+                </w14:textOutline>
+              </w:rPr>
+              <w:t>43</w:t>
+            </w:r>
           </w:p>
         </w:tc>
       </w:tr>
       <w:tr>
         <w:trPr>
+          <w:trHeight w:val="506"/>
           <w:jc w:val="center"/>
         </w:trPr>
         <w:tc>
           <w:tcPr>
             <w:cnfStyle w:val="001000000000" w:firstRow="0" w:lastRow="0" w:firstColumn="1" w:lastColumn="0" w:oddVBand="0" w:evenVBand="0" w:oddHBand="0" w:evenHBand="0" w:firstRowFirstColumn="0" w:firstRowLastColumn="0" w:lastRowFirstColumn="0" w:lastRowLastColumn="0"/>
-            <w:tcW w:w="1045" w:type="dxa"/>
+            <w:tcW w:w="917" w:type="dxa"/>
             <w:vMerge w:val="restart"/>
             <w:tcBorders>
               <w:left w:val="none" w:sz="0" w:space="0" w:color="auto"/>
@@ -2631,7 +3876,7 @@
         </w:tc>
         <w:tc>
           <w:tcPr>
-            <w:tcW w:w="1046" w:type="dxa"/>
+            <w:tcW w:w="879" w:type="dxa"/>
             <w:tcBorders>
               <w:right w:val="nil"/>
             </w:tcBorders>
@@ -2683,7 +3928,7 @@
         </w:tc>
         <w:tc>
           <w:tcPr>
-            <w:tcW w:w="6217" w:type="dxa"/>
+            <w:tcW w:w="7838" w:type="dxa"/>
             <w:tcBorders>
               <w:left w:val="nil"/>
             </w:tcBorders>
@@ -2709,18 +3954,85 @@
                 </w14:textOutline>
               </w:rPr>
             </w:pPr>
+            <w:r>
+              <w:rPr>
+                <w:rFonts w:ascii="Bahnschrift SemiBold" w:hAnsi="Bahnschrift SemiBold"/>
+                <w:color w:val="002060"/>
+                <w:szCs w:val="22"/>
+                <w:lang w:val="en-US"/>
+                <w14:shadow w14:blurRad="38100" w14:dist="25400" w14:dir="5400000" w14:sx="100000" w14:sy="100000" w14:kx="0" w14:ky="0" w14:algn="ctr">
+                  <w14:srgbClr w14:val="6E747A">
+                    <w14:alpha w14:val="57000"/>
+                  </w14:srgbClr>
+                </w14:shadow>
+                <w14:textOutline w14:w="0" w14:cap="flat" w14:cmpd="sng" w14:algn="ctr">
+                  <w14:noFill/>
+                  <w14:prstDash w14:val="solid"/>
+                  <w14:round/>
+                </w14:textOutline>
+              </w:rPr>
+              <w:t>Create a function to sort n array using bubble sort.</w:t>
+            </w:r>
+          </w:p>
+        </w:tc>
+        <w:tc>
+          <w:tcPr>
+            <w:tcW w:w="822" w:type="dxa"/>
+            <w:vAlign w:val="center"/>
+          </w:tcPr>
+          <w:p>
+            <w:pPr>
+              <w:jc w:val="center"/>
+              <w:cnfStyle w:val="000000000000" w:firstRow="0" w:lastRow="0" w:firstColumn="0" w:lastColumn="0" w:oddVBand="0" w:evenVBand="0" w:oddHBand="0" w:evenHBand="0" w:firstRowFirstColumn="0" w:firstRowLastColumn="0" w:lastRowFirstColumn="0" w:lastRowLastColumn="0"/>
+              <w:rPr>
+                <w:rFonts w:ascii="Bahnschrift SemiBold" w:hAnsi="Bahnschrift SemiBold"/>
+                <w:color w:val="002060"/>
+                <w:szCs w:val="22"/>
+                <w:lang w:val="en-US"/>
+                <w14:shadow w14:blurRad="38100" w14:dist="25400" w14:dir="5400000" w14:sx="100000" w14:sy="100000" w14:kx="0" w14:ky="0" w14:algn="ctr">
+                  <w14:srgbClr w14:val="6E747A">
+                    <w14:alpha w14:val="57000"/>
+                  </w14:srgbClr>
+                </w14:shadow>
+                <w14:textOutline w14:w="0" w14:cap="flat" w14:cmpd="sng" w14:algn="ctr">
+                  <w14:noFill/>
+                  <w14:prstDash w14:val="solid"/>
+                  <w14:round/>
+                </w14:textOutline>
+              </w:rPr>
+            </w:pPr>
+            <w:r>
+              <w:rPr>
+                <w:rFonts w:ascii="Bahnschrift SemiBold" w:hAnsi="Bahnschrift SemiBold"/>
+                <w:color w:val="002060"/>
+                <w:szCs w:val="22"/>
+                <w:lang w:val="en-US"/>
+                <w14:shadow w14:blurRad="38100" w14:dist="25400" w14:dir="5400000" w14:sx="100000" w14:sy="100000" w14:kx="0" w14:ky="0" w14:algn="ctr">
+                  <w14:srgbClr w14:val="6E747A">
+                    <w14:alpha w14:val="57000"/>
+                  </w14:srgbClr>
+                </w14:shadow>
+                <w14:textOutline w14:w="0" w14:cap="flat" w14:cmpd="sng" w14:algn="ctr">
+                  <w14:noFill/>
+                  <w14:prstDash w14:val="solid"/>
+                  <w14:round/>
+                </w14:textOutline>
+              </w:rPr>
+              <w:t>48</w:t>
+            </w:r>
           </w:p>
         </w:tc>
       </w:tr>
       <w:tr>
         <w:trPr>
           <w:cnfStyle w:val="000000100000" w:firstRow="0" w:lastRow="0" w:firstColumn="0" w:lastColumn="0" w:oddVBand="0" w:evenVBand="0" w:oddHBand="1" w:evenHBand="0" w:firstRowFirstColumn="0" w:firstRowLastColumn="0" w:lastRowFirstColumn="0" w:lastRowLastColumn="0"/>
+          <w:trHeight w:val="467"/>
           <w:jc w:val="center"/>
         </w:trPr>
         <w:tc>
           <w:tcPr>
             <w:cnfStyle w:val="001000000000" w:firstRow="0" w:lastRow="0" w:firstColumn="1" w:lastColumn="0" w:oddVBand="0" w:evenVBand="0" w:oddHBand="0" w:evenHBand="0" w:firstRowFirstColumn="0" w:firstRowLastColumn="0" w:lastRowFirstColumn="0" w:lastRowLastColumn="0"/>
-            <w:tcW w:w="1045" w:type="dxa"/>
+            <w:tcW w:w="917" w:type="dxa"/>
             <w:vMerge/>
             <w:tcBorders>
               <w:left w:val="none" w:sz="0" w:space="0" w:color="auto"/>
@@ -2752,7 +4064,7 @@
         </w:tc>
         <w:tc>
           <w:tcPr>
-            <w:tcW w:w="1046" w:type="dxa"/>
+            <w:tcW w:w="879" w:type="dxa"/>
             <w:tcBorders>
               <w:right w:val="nil"/>
             </w:tcBorders>
@@ -2804,7 +4116,7 @@
         </w:tc>
         <w:tc>
           <w:tcPr>
-            <w:tcW w:w="6217" w:type="dxa"/>
+            <w:tcW w:w="7838" w:type="dxa"/>
             <w:tcBorders>
               <w:left w:val="nil"/>
             </w:tcBorders>
@@ -2830,17 +4142,84 @@
                 </w14:textOutline>
               </w:rPr>
             </w:pPr>
+            <w:r>
+              <w:rPr>
+                <w:rFonts w:ascii="Bahnschrift SemiBold" w:hAnsi="Bahnschrift SemiBold"/>
+                <w:color w:val="002060"/>
+                <w:szCs w:val="22"/>
+                <w:lang w:val="en-US"/>
+                <w14:shadow w14:blurRad="38100" w14:dist="25400" w14:dir="5400000" w14:sx="100000" w14:sy="100000" w14:kx="0" w14:ky="0" w14:algn="ctr">
+                  <w14:srgbClr w14:val="6E747A">
+                    <w14:alpha w14:val="57000"/>
+                  </w14:srgbClr>
+                </w14:shadow>
+                <w14:textOutline w14:w="0" w14:cap="flat" w14:cmpd="sng" w14:algn="ctr">
+                  <w14:noFill/>
+                  <w14:prstDash w14:val="solid"/>
+                  <w14:round/>
+                </w14:textOutline>
+              </w:rPr>
+              <w:t>Write a program to perform the quick sort.</w:t>
+            </w:r>
+          </w:p>
+        </w:tc>
+        <w:tc>
+          <w:tcPr>
+            <w:tcW w:w="822" w:type="dxa"/>
+            <w:vAlign w:val="center"/>
+          </w:tcPr>
+          <w:p>
+            <w:pPr>
+              <w:jc w:val="center"/>
+              <w:cnfStyle w:val="000000100000" w:firstRow="0" w:lastRow="0" w:firstColumn="0" w:lastColumn="0" w:oddVBand="0" w:evenVBand="0" w:oddHBand="1" w:evenHBand="0" w:firstRowFirstColumn="0" w:firstRowLastColumn="0" w:lastRowFirstColumn="0" w:lastRowLastColumn="0"/>
+              <w:rPr>
+                <w:rFonts w:ascii="Bahnschrift SemiBold" w:hAnsi="Bahnschrift SemiBold"/>
+                <w:color w:val="002060"/>
+                <w:szCs w:val="22"/>
+                <w:lang w:val="en-US"/>
+                <w14:shadow w14:blurRad="38100" w14:dist="25400" w14:dir="5400000" w14:sx="100000" w14:sy="100000" w14:kx="0" w14:ky="0" w14:algn="ctr">
+                  <w14:srgbClr w14:val="6E747A">
+                    <w14:alpha w14:val="57000"/>
+                  </w14:srgbClr>
+                </w14:shadow>
+                <w14:textOutline w14:w="0" w14:cap="flat" w14:cmpd="sng" w14:algn="ctr">
+                  <w14:noFill/>
+                  <w14:prstDash w14:val="solid"/>
+                  <w14:round/>
+                </w14:textOutline>
+              </w:rPr>
+            </w:pPr>
+            <w:r>
+              <w:rPr>
+                <w:rFonts w:ascii="Bahnschrift SemiBold" w:hAnsi="Bahnschrift SemiBold"/>
+                <w:color w:val="002060"/>
+                <w:szCs w:val="22"/>
+                <w:lang w:val="en-US"/>
+                <w14:shadow w14:blurRad="38100" w14:dist="25400" w14:dir="5400000" w14:sx="100000" w14:sy="100000" w14:kx="0" w14:ky="0" w14:algn="ctr">
+                  <w14:srgbClr w14:val="6E747A">
+                    <w14:alpha w14:val="57000"/>
+                  </w14:srgbClr>
+                </w14:shadow>
+                <w14:textOutline w14:w="0" w14:cap="flat" w14:cmpd="sng" w14:algn="ctr">
+                  <w14:noFill/>
+                  <w14:prstDash w14:val="solid"/>
+                  <w14:round/>
+                </w14:textOutline>
+              </w:rPr>
+              <w:t>50</w:t>
+            </w:r>
           </w:p>
         </w:tc>
       </w:tr>
       <w:tr>
         <w:trPr>
+          <w:trHeight w:val="544"/>
           <w:jc w:val="center"/>
         </w:trPr>
         <w:tc>
           <w:tcPr>
             <w:cnfStyle w:val="001000000000" w:firstRow="0" w:lastRow="0" w:firstColumn="1" w:lastColumn="0" w:oddVBand="0" w:evenVBand="0" w:oddHBand="0" w:evenHBand="0" w:firstRowFirstColumn="0" w:firstRowLastColumn="0" w:lastRowFirstColumn="0" w:lastRowLastColumn="0"/>
-            <w:tcW w:w="1045" w:type="dxa"/>
+            <w:tcW w:w="917" w:type="dxa"/>
             <w:vMerge/>
             <w:tcBorders>
               <w:left w:val="none" w:sz="0" w:space="0" w:color="auto"/>
@@ -2872,7 +4251,7 @@
         </w:tc>
         <w:tc>
           <w:tcPr>
-            <w:tcW w:w="1046" w:type="dxa"/>
+            <w:tcW w:w="879" w:type="dxa"/>
             <w:tcBorders>
               <w:right w:val="nil"/>
             </w:tcBorders>
@@ -2924,7 +4303,7 @@
         </w:tc>
         <w:tc>
           <w:tcPr>
-            <w:tcW w:w="6217" w:type="dxa"/>
+            <w:tcW w:w="7838" w:type="dxa"/>
             <w:tcBorders>
               <w:left w:val="nil"/>
             </w:tcBorders>
@@ -2950,18 +4329,85 @@
                 </w14:textOutline>
               </w:rPr>
             </w:pPr>
+            <w:r>
+              <w:rPr>
+                <w:rFonts w:ascii="Bahnschrift SemiBold" w:hAnsi="Bahnschrift SemiBold"/>
+                <w:color w:val="002060"/>
+                <w:szCs w:val="22"/>
+                <w:lang w:val="en-US"/>
+                <w14:shadow w14:blurRad="38100" w14:dist="25400" w14:dir="5400000" w14:sx="100000" w14:sy="100000" w14:kx="0" w14:ky="0" w14:algn="ctr">
+                  <w14:srgbClr w14:val="6E747A">
+                    <w14:alpha w14:val="57000"/>
+                  </w14:srgbClr>
+                </w14:shadow>
+                <w14:textOutline w14:w="0" w14:cap="flat" w14:cmpd="sng" w14:algn="ctr">
+                  <w14:noFill/>
+                  <w14:prstDash w14:val="solid"/>
+                  <w14:round/>
+                </w14:textOutline>
+              </w:rPr>
+              <w:t>Implement the heapsort algorithm.</w:t>
+            </w:r>
+          </w:p>
+        </w:tc>
+        <w:tc>
+          <w:tcPr>
+            <w:tcW w:w="822" w:type="dxa"/>
+            <w:vAlign w:val="center"/>
+          </w:tcPr>
+          <w:p>
+            <w:pPr>
+              <w:jc w:val="center"/>
+              <w:cnfStyle w:val="000000000000" w:firstRow="0" w:lastRow="0" w:firstColumn="0" w:lastColumn="0" w:oddVBand="0" w:evenVBand="0" w:oddHBand="0" w:evenHBand="0" w:firstRowFirstColumn="0" w:firstRowLastColumn="0" w:lastRowFirstColumn="0" w:lastRowLastColumn="0"/>
+              <w:rPr>
+                <w:rFonts w:ascii="Bahnschrift SemiBold" w:hAnsi="Bahnschrift SemiBold"/>
+                <w:color w:val="002060"/>
+                <w:szCs w:val="22"/>
+                <w:lang w:val="en-US"/>
+                <w14:shadow w14:blurRad="38100" w14:dist="25400" w14:dir="5400000" w14:sx="100000" w14:sy="100000" w14:kx="0" w14:ky="0" w14:algn="ctr">
+                  <w14:srgbClr w14:val="6E747A">
+                    <w14:alpha w14:val="57000"/>
+                  </w14:srgbClr>
+                </w14:shadow>
+                <w14:textOutline w14:w="0" w14:cap="flat" w14:cmpd="sng" w14:algn="ctr">
+                  <w14:noFill/>
+                  <w14:prstDash w14:val="solid"/>
+                  <w14:round/>
+                </w14:textOutline>
+              </w:rPr>
+            </w:pPr>
+            <w:r>
+              <w:rPr>
+                <w:rFonts w:ascii="Bahnschrift SemiBold" w:hAnsi="Bahnschrift SemiBold"/>
+                <w:color w:val="002060"/>
+                <w:szCs w:val="22"/>
+                <w:lang w:val="en-US"/>
+                <w14:shadow w14:blurRad="38100" w14:dist="25400" w14:dir="5400000" w14:sx="100000" w14:sy="100000" w14:kx="0" w14:ky="0" w14:algn="ctr">
+                  <w14:srgbClr w14:val="6E747A">
+                    <w14:alpha w14:val="57000"/>
+                  </w14:srgbClr>
+                </w14:shadow>
+                <w14:textOutline w14:w="0" w14:cap="flat" w14:cmpd="sng" w14:algn="ctr">
+                  <w14:noFill/>
+                  <w14:prstDash w14:val="solid"/>
+                  <w14:round/>
+                </w14:textOutline>
+              </w:rPr>
+              <w:t>52</w:t>
+            </w:r>
           </w:p>
         </w:tc>
       </w:tr>
       <w:tr>
         <w:trPr>
           <w:cnfStyle w:val="000000100000" w:firstRow="0" w:lastRow="0" w:firstColumn="0" w:lastColumn="0" w:oddVBand="0" w:evenVBand="0" w:oddHBand="1" w:evenHBand="0" w:firstRowFirstColumn="0" w:firstRowLastColumn="0" w:lastRowFirstColumn="0" w:lastRowLastColumn="0"/>
+          <w:trHeight w:val="492"/>
           <w:jc w:val="center"/>
         </w:trPr>
         <w:tc>
           <w:tcPr>
             <w:cnfStyle w:val="001000000000" w:firstRow="0" w:lastRow="0" w:firstColumn="1" w:lastColumn="0" w:oddVBand="0" w:evenVBand="0" w:oddHBand="0" w:evenHBand="0" w:firstRowFirstColumn="0" w:firstRowLastColumn="0" w:lastRowFirstColumn="0" w:lastRowLastColumn="0"/>
-            <w:tcW w:w="1045" w:type="dxa"/>
+            <w:tcW w:w="917" w:type="dxa"/>
             <w:vMerge/>
             <w:tcBorders>
               <w:left w:val="none" w:sz="0" w:space="0" w:color="auto"/>
@@ -2993,7 +4439,7 @@
         </w:tc>
         <w:tc>
           <w:tcPr>
-            <w:tcW w:w="1046" w:type="dxa"/>
+            <w:tcW w:w="879" w:type="dxa"/>
             <w:tcBorders>
               <w:right w:val="nil"/>
             </w:tcBorders>
@@ -3045,7 +4491,7 @@
         </w:tc>
         <w:tc>
           <w:tcPr>
-            <w:tcW w:w="6217" w:type="dxa"/>
+            <w:tcW w:w="7838" w:type="dxa"/>
             <w:tcBorders>
               <w:left w:val="nil"/>
             </w:tcBorders>
@@ -3071,6 +4517,72 @@
                 </w14:textOutline>
               </w:rPr>
             </w:pPr>
+            <w:r>
+              <w:rPr>
+                <w:rFonts w:ascii="Bahnschrift SemiBold" w:hAnsi="Bahnschrift SemiBold"/>
+                <w:color w:val="002060"/>
+                <w:szCs w:val="22"/>
+                <w:lang w:val="en-US"/>
+                <w14:shadow w14:blurRad="38100" w14:dist="25400" w14:dir="5400000" w14:sx="100000" w14:sy="100000" w14:kx="0" w14:ky="0" w14:algn="ctr">
+                  <w14:srgbClr w14:val="6E747A">
+                    <w14:alpha w14:val="57000"/>
+                  </w14:srgbClr>
+                </w14:shadow>
+                <w14:textOutline w14:w="0" w14:cap="flat" w14:cmpd="sng" w14:algn="ctr">
+                  <w14:noFill/>
+                  <w14:prstDash w14:val="solid"/>
+                  <w14:round/>
+                </w14:textOutline>
+              </w:rPr>
+              <w:t>Implement the merge algorithm.</w:t>
+            </w:r>
+          </w:p>
+        </w:tc>
+        <w:tc>
+          <w:tcPr>
+            <w:tcW w:w="822" w:type="dxa"/>
+            <w:vAlign w:val="center"/>
+          </w:tcPr>
+          <w:p>
+            <w:pPr>
+              <w:jc w:val="center"/>
+              <w:cnfStyle w:val="000000100000" w:firstRow="0" w:lastRow="0" w:firstColumn="0" w:lastColumn="0" w:oddVBand="0" w:evenVBand="0" w:oddHBand="1" w:evenHBand="0" w:firstRowFirstColumn="0" w:firstRowLastColumn="0" w:lastRowFirstColumn="0" w:lastRowLastColumn="0"/>
+              <w:rPr>
+                <w:rFonts w:ascii="Bahnschrift SemiBold" w:hAnsi="Bahnschrift SemiBold"/>
+                <w:color w:val="002060"/>
+                <w:szCs w:val="22"/>
+                <w:lang w:val="en-US"/>
+                <w14:shadow w14:blurRad="38100" w14:dist="25400" w14:dir="5400000" w14:sx="100000" w14:sy="100000" w14:kx="0" w14:ky="0" w14:algn="ctr">
+                  <w14:srgbClr w14:val="6E747A">
+                    <w14:alpha w14:val="57000"/>
+                  </w14:srgbClr>
+                </w14:shadow>
+                <w14:textOutline w14:w="0" w14:cap="flat" w14:cmpd="sng" w14:algn="ctr">
+                  <w14:noFill/>
+                  <w14:prstDash w14:val="solid"/>
+                  <w14:round/>
+                </w14:textOutline>
+              </w:rPr>
+            </w:pPr>
+            <w:r>
+              <w:rPr>
+                <w:rFonts w:ascii="Bahnschrift SemiBold" w:hAnsi="Bahnschrift SemiBold"/>
+                <w:color w:val="002060"/>
+                <w:szCs w:val="22"/>
+                <w:lang w:val="en-US"/>
+                <w14:shadow w14:blurRad="38100" w14:dist="25400" w14:dir="5400000" w14:sx="100000" w14:sy="100000" w14:kx="0" w14:ky="0" w14:algn="ctr">
+                  <w14:srgbClr w14:val="6E747A">
+                    <w14:alpha w14:val="57000"/>
+                  </w14:srgbClr>
+                </w14:shadow>
+                <w14:textOutline w14:w="0" w14:cap="flat" w14:cmpd="sng" w14:algn="ctr">
+                  <w14:noFill/>
+                  <w14:prstDash w14:val="solid"/>
+                  <w14:round/>
+                </w14:textOutline>
+              </w:rPr>
+              <w:t>55</w:t>
+            </w:r>
           </w:p>
         </w:tc>
       </w:tr>
@@ -3082,7 +4594,7 @@
         <w:tc>
           <w:tcPr>
             <w:cnfStyle w:val="001000000000" w:firstRow="0" w:lastRow="0" w:firstColumn="1" w:lastColumn="0" w:oddVBand="0" w:evenVBand="0" w:oddHBand="0" w:evenHBand="0" w:firstRowFirstColumn="0" w:firstRowLastColumn="0" w:lastRowFirstColumn="0" w:lastRowLastColumn="0"/>
-            <w:tcW w:w="1045" w:type="dxa"/>
+            <w:tcW w:w="917" w:type="dxa"/>
             <w:vMerge/>
             <w:tcBorders>
               <w:left w:val="none" w:sz="0" w:space="0" w:color="auto"/>
@@ -3114,7 +4626,7 @@
         </w:tc>
         <w:tc>
           <w:tcPr>
-            <w:tcW w:w="1046" w:type="dxa"/>
+            <w:tcW w:w="879" w:type="dxa"/>
             <w:tcBorders>
               <w:right w:val="nil"/>
             </w:tcBorders>
@@ -3166,7 +4678,7 @@
         </w:tc>
         <w:tc>
           <w:tcPr>
-            <w:tcW w:w="6217" w:type="dxa"/>
+            <w:tcW w:w="7838" w:type="dxa"/>
             <w:tcBorders>
               <w:left w:val="nil"/>
             </w:tcBorders>
@@ -3192,18 +4704,85 @@
                 </w14:textOutline>
               </w:rPr>
             </w:pPr>
+            <w:r>
+              <w:rPr>
+                <w:rFonts w:ascii="Bahnschrift SemiBold" w:hAnsi="Bahnschrift SemiBold"/>
+                <w:color w:val="002060"/>
+                <w:szCs w:val="22"/>
+                <w:lang w:val="en-US"/>
+                <w14:shadow w14:blurRad="38100" w14:dist="25400" w14:dir="5400000" w14:sx="100000" w14:sy="100000" w14:kx="0" w14:ky="0" w14:algn="ctr">
+                  <w14:srgbClr w14:val="6E747A">
+                    <w14:alpha w14:val="57000"/>
+                  </w14:srgbClr>
+                </w14:shadow>
+                <w14:textOutline w14:w="0" w14:cap="flat" w14:cmpd="sng" w14:algn="ctr">
+                  <w14:noFill/>
+                  <w14:prstDash w14:val="solid"/>
+                  <w14:round/>
+                </w14:textOutline>
+              </w:rPr>
+              <w:t>Implement the radix sort algorithm for integers.</w:t>
+            </w:r>
+          </w:p>
+        </w:tc>
+        <w:tc>
+          <w:tcPr>
+            <w:tcW w:w="822" w:type="dxa"/>
+            <w:vAlign w:val="center"/>
+          </w:tcPr>
+          <w:p>
+            <w:pPr>
+              <w:jc w:val="center"/>
+              <w:cnfStyle w:val="000000000000" w:firstRow="0" w:lastRow="0" w:firstColumn="0" w:lastColumn="0" w:oddVBand="0" w:evenVBand="0" w:oddHBand="0" w:evenHBand="0" w:firstRowFirstColumn="0" w:firstRowLastColumn="0" w:lastRowFirstColumn="0" w:lastRowLastColumn="0"/>
+              <w:rPr>
+                <w:rFonts w:ascii="Bahnschrift SemiBold" w:hAnsi="Bahnschrift SemiBold"/>
+                <w:color w:val="002060"/>
+                <w:szCs w:val="22"/>
+                <w:lang w:val="en-US"/>
+                <w14:shadow w14:blurRad="38100" w14:dist="25400" w14:dir="5400000" w14:sx="100000" w14:sy="100000" w14:kx="0" w14:ky="0" w14:algn="ctr">
+                  <w14:srgbClr w14:val="6E747A">
+                    <w14:alpha w14:val="57000"/>
+                  </w14:srgbClr>
+                </w14:shadow>
+                <w14:textOutline w14:w="0" w14:cap="flat" w14:cmpd="sng" w14:algn="ctr">
+                  <w14:noFill/>
+                  <w14:prstDash w14:val="solid"/>
+                  <w14:round/>
+                </w14:textOutline>
+              </w:rPr>
+            </w:pPr>
+            <w:r>
+              <w:rPr>
+                <w:rFonts w:ascii="Bahnschrift SemiBold" w:hAnsi="Bahnschrift SemiBold"/>
+                <w:color w:val="002060"/>
+                <w:szCs w:val="22"/>
+                <w:lang w:val="en-US"/>
+                <w14:shadow w14:blurRad="38100" w14:dist="25400" w14:dir="5400000" w14:sx="100000" w14:sy="100000" w14:kx="0" w14:ky="0" w14:algn="ctr">
+                  <w14:srgbClr w14:val="6E747A">
+                    <w14:alpha w14:val="57000"/>
+                  </w14:srgbClr>
+                </w14:shadow>
+                <w14:textOutline w14:w="0" w14:cap="flat" w14:cmpd="sng" w14:algn="ctr">
+                  <w14:noFill/>
+                  <w14:prstDash w14:val="solid"/>
+                  <w14:round/>
+                </w14:textOutline>
+              </w:rPr>
+              <w:t>58</w:t>
+            </w:r>
           </w:p>
         </w:tc>
       </w:tr>
       <w:tr>
         <w:trPr>
           <w:cnfStyle w:val="000000100000" w:firstRow="0" w:lastRow="0" w:firstColumn="0" w:lastColumn="0" w:oddVBand="0" w:evenVBand="0" w:oddHBand="1" w:evenHBand="0" w:firstRowFirstColumn="0" w:firstRowLastColumn="0" w:lastRowFirstColumn="0" w:lastRowLastColumn="0"/>
+          <w:trHeight w:val="418"/>
           <w:jc w:val="center"/>
         </w:trPr>
         <w:tc>
           <w:tcPr>
             <w:cnfStyle w:val="001000000000" w:firstRow="0" w:lastRow="0" w:firstColumn="1" w:lastColumn="0" w:oddVBand="0" w:evenVBand="0" w:oddHBand="0" w:evenHBand="0" w:firstRowFirstColumn="0" w:firstRowLastColumn="0" w:lastRowFirstColumn="0" w:lastRowLastColumn="0"/>
-            <w:tcW w:w="1045" w:type="dxa"/>
+            <w:tcW w:w="917" w:type="dxa"/>
             <w:vMerge w:val="restart"/>
             <w:tcBorders>
               <w:left w:val="none" w:sz="0" w:space="0" w:color="auto"/>
@@ -3259,7 +4838,7 @@
         </w:tc>
         <w:tc>
           <w:tcPr>
-            <w:tcW w:w="1046" w:type="dxa"/>
+            <w:tcW w:w="879" w:type="dxa"/>
             <w:tcBorders>
               <w:right w:val="nil"/>
             </w:tcBorders>
@@ -3311,7 +4890,7 @@
         </w:tc>
         <w:tc>
           <w:tcPr>
-            <w:tcW w:w="6217" w:type="dxa"/>
+            <w:tcW w:w="7838" w:type="dxa"/>
             <w:tcBorders>
               <w:left w:val="nil"/>
             </w:tcBorders>
@@ -3337,17 +4916,84 @@
                 </w14:textOutline>
               </w:rPr>
             </w:pPr>
+            <w:r>
+              <w:rPr>
+                <w:rFonts w:ascii="Bahnschrift SemiBold" w:hAnsi="Bahnschrift SemiBold"/>
+                <w:color w:val="002060"/>
+                <w:szCs w:val="22"/>
+                <w:lang w:val="en-US"/>
+                <w14:shadow w14:blurRad="38100" w14:dist="25400" w14:dir="5400000" w14:sx="100000" w14:sy="100000" w14:kx="0" w14:ky="0" w14:algn="ctr">
+                  <w14:srgbClr w14:val="6E747A">
+                    <w14:alpha w14:val="57000"/>
+                  </w14:srgbClr>
+                </w14:shadow>
+                <w14:textOutline w14:w="0" w14:cap="flat" w14:cmpd="sng" w14:algn="ctr">
+                  <w14:noFill/>
+                  <w14:prstDash w14:val="solid"/>
+                  <w14:round/>
+                </w14:textOutline>
+              </w:rPr>
+              <w:t>Implement a binary search tree and write functions for insertion &amp; deletion.</w:t>
+            </w:r>
+          </w:p>
+        </w:tc>
+        <w:tc>
+          <w:tcPr>
+            <w:tcW w:w="822" w:type="dxa"/>
+            <w:vAlign w:val="center"/>
+          </w:tcPr>
+          <w:p>
+            <w:pPr>
+              <w:jc w:val="center"/>
+              <w:cnfStyle w:val="000000100000" w:firstRow="0" w:lastRow="0" w:firstColumn="0" w:lastColumn="0" w:oddVBand="0" w:evenVBand="0" w:oddHBand="1" w:evenHBand="0" w:firstRowFirstColumn="0" w:firstRowLastColumn="0" w:lastRowFirstColumn="0" w:lastRowLastColumn="0"/>
+              <w:rPr>
+                <w:rFonts w:ascii="Bahnschrift SemiBold" w:hAnsi="Bahnschrift SemiBold"/>
+                <w:color w:val="002060"/>
+                <w:szCs w:val="22"/>
+                <w:lang w:val="en-US"/>
+                <w14:shadow w14:blurRad="38100" w14:dist="25400" w14:dir="5400000" w14:sx="100000" w14:sy="100000" w14:kx="0" w14:ky="0" w14:algn="ctr">
+                  <w14:srgbClr w14:val="6E747A">
+                    <w14:alpha w14:val="57000"/>
+                  </w14:srgbClr>
+                </w14:shadow>
+                <w14:textOutline w14:w="0" w14:cap="flat" w14:cmpd="sng" w14:algn="ctr">
+                  <w14:noFill/>
+                  <w14:prstDash w14:val="solid"/>
+                  <w14:round/>
+                </w14:textOutline>
+              </w:rPr>
+            </w:pPr>
+            <w:r>
+              <w:rPr>
+                <w:rFonts w:ascii="Bahnschrift SemiBold" w:hAnsi="Bahnschrift SemiBold"/>
+                <w:color w:val="002060"/>
+                <w:szCs w:val="22"/>
+                <w:lang w:val="en-US"/>
+                <w14:shadow w14:blurRad="38100" w14:dist="25400" w14:dir="5400000" w14:sx="100000" w14:sy="100000" w14:kx="0" w14:ky="0" w14:algn="ctr">
+                  <w14:srgbClr w14:val="6E747A">
+                    <w14:alpha w14:val="57000"/>
+                  </w14:srgbClr>
+                </w14:shadow>
+                <w14:textOutline w14:w="0" w14:cap="flat" w14:cmpd="sng" w14:algn="ctr">
+                  <w14:noFill/>
+                  <w14:prstDash w14:val="solid"/>
+                  <w14:round/>
+                </w14:textOutline>
+              </w:rPr>
+              <w:t>61</w:t>
+            </w:r>
           </w:p>
         </w:tc>
       </w:tr>
       <w:tr>
         <w:trPr>
+          <w:trHeight w:val="366"/>
           <w:jc w:val="center"/>
         </w:trPr>
         <w:tc>
           <w:tcPr>
             <w:cnfStyle w:val="001000000000" w:firstRow="0" w:lastRow="0" w:firstColumn="1" w:lastColumn="0" w:oddVBand="0" w:evenVBand="0" w:oddHBand="0" w:evenHBand="0" w:firstRowFirstColumn="0" w:firstRowLastColumn="0" w:lastRowFirstColumn="0" w:lastRowLastColumn="0"/>
-            <w:tcW w:w="1045" w:type="dxa"/>
+            <w:tcW w:w="917" w:type="dxa"/>
             <w:vMerge/>
             <w:tcBorders>
               <w:left w:val="none" w:sz="0" w:space="0" w:color="auto"/>
@@ -3379,7 +5025,7 @@
         </w:tc>
         <w:tc>
           <w:tcPr>
-            <w:tcW w:w="1046" w:type="dxa"/>
+            <w:tcW w:w="879" w:type="dxa"/>
             <w:tcBorders>
               <w:right w:val="nil"/>
             </w:tcBorders>
@@ -3431,7 +5077,7 @@
         </w:tc>
         <w:tc>
           <w:tcPr>
-            <w:tcW w:w="6217" w:type="dxa"/>
+            <w:tcW w:w="7838" w:type="dxa"/>
             <w:tcBorders>
               <w:left w:val="nil"/>
             </w:tcBorders>
@@ -3457,6 +5103,72 @@
                 </w14:textOutline>
               </w:rPr>
             </w:pPr>
+            <w:r>
+              <w:rPr>
+                <w:rFonts w:ascii="Bahnschrift SemiBold" w:hAnsi="Bahnschrift SemiBold"/>
+                <w:color w:val="002060"/>
+                <w:szCs w:val="22"/>
+                <w:lang w:val="en-US"/>
+                <w14:shadow w14:blurRad="38100" w14:dist="25400" w14:dir="5400000" w14:sx="100000" w14:sy="100000" w14:kx="0" w14:ky="0" w14:algn="ctr">
+                  <w14:srgbClr w14:val="6E747A">
+                    <w14:alpha w14:val="57000"/>
+                  </w14:srgbClr>
+                </w14:shadow>
+                <w14:textOutline w14:w="0" w14:cap="flat" w14:cmpd="sng" w14:algn="ctr">
+                  <w14:noFill/>
+                  <w14:prstDash w14:val="solid"/>
+                  <w14:round/>
+                </w14:textOutline>
+              </w:rPr>
+              <w:t>Write a program to find the height of a binary tree.</w:t>
+            </w:r>
+          </w:p>
+        </w:tc>
+        <w:tc>
+          <w:tcPr>
+            <w:tcW w:w="822" w:type="dxa"/>
+            <w:vAlign w:val="center"/>
+          </w:tcPr>
+          <w:p>
+            <w:pPr>
+              <w:jc w:val="center"/>
+              <w:cnfStyle w:val="000000000000" w:firstRow="0" w:lastRow="0" w:firstColumn="0" w:lastColumn="0" w:oddVBand="0" w:evenVBand="0" w:oddHBand="0" w:evenHBand="0" w:firstRowFirstColumn="0" w:firstRowLastColumn="0" w:lastRowFirstColumn="0" w:lastRowLastColumn="0"/>
+              <w:rPr>
+                <w:rFonts w:ascii="Bahnschrift SemiBold" w:hAnsi="Bahnschrift SemiBold"/>
+                <w:color w:val="002060"/>
+                <w:szCs w:val="22"/>
+                <w:lang w:val="en-US"/>
+                <w14:shadow w14:blurRad="38100" w14:dist="25400" w14:dir="5400000" w14:sx="100000" w14:sy="100000" w14:kx="0" w14:ky="0" w14:algn="ctr">
+                  <w14:srgbClr w14:val="6E747A">
+                    <w14:alpha w14:val="57000"/>
+                  </w14:srgbClr>
+                </w14:shadow>
+                <w14:textOutline w14:w="0" w14:cap="flat" w14:cmpd="sng" w14:algn="ctr">
+                  <w14:noFill/>
+                  <w14:prstDash w14:val="solid"/>
+                  <w14:round/>
+                </w14:textOutline>
+              </w:rPr>
+            </w:pPr>
+            <w:r>
+              <w:rPr>
+                <w:rFonts w:ascii="Bahnschrift SemiBold" w:hAnsi="Bahnschrift SemiBold"/>
+                <w:color w:val="002060"/>
+                <w:szCs w:val="22"/>
+                <w:lang w:val="en-US"/>
+                <w14:shadow w14:blurRad="38100" w14:dist="25400" w14:dir="5400000" w14:sx="100000" w14:sy="100000" w14:kx="0" w14:ky="0" w14:algn="ctr">
+                  <w14:srgbClr w14:val="6E747A">
+                    <w14:alpha w14:val="57000"/>
+                  </w14:srgbClr>
+                </w14:shadow>
+                <w14:textOutline w14:w="0" w14:cap="flat" w14:cmpd="sng" w14:algn="ctr">
+                  <w14:noFill/>
+                  <w14:prstDash w14:val="solid"/>
+                  <w14:round/>
+                </w14:textOutline>
+              </w:rPr>
+              <w:t>66</w:t>
+            </w:r>
           </w:p>
         </w:tc>
       </w:tr>
@@ -3469,7 +5181,7 @@
         <w:tc>
           <w:tcPr>
             <w:cnfStyle w:val="001000000000" w:firstRow="0" w:lastRow="0" w:firstColumn="1" w:lastColumn="0" w:oddVBand="0" w:evenVBand="0" w:oddHBand="0" w:evenHBand="0" w:firstRowFirstColumn="0" w:firstRowLastColumn="0" w:lastRowFirstColumn="0" w:lastRowLastColumn="0"/>
-            <w:tcW w:w="1045" w:type="dxa"/>
+            <w:tcW w:w="917" w:type="dxa"/>
             <w:vMerge/>
             <w:tcBorders>
               <w:left w:val="none" w:sz="0" w:space="0" w:color="auto"/>
@@ -3501,7 +5213,7 @@
         </w:tc>
         <w:tc>
           <w:tcPr>
-            <w:tcW w:w="1046" w:type="dxa"/>
+            <w:tcW w:w="879" w:type="dxa"/>
             <w:tcBorders>
               <w:right w:val="nil"/>
             </w:tcBorders>
@@ -3553,7 +5265,7 @@
         </w:tc>
         <w:tc>
           <w:tcPr>
-            <w:tcW w:w="6217" w:type="dxa"/>
+            <w:tcW w:w="7838" w:type="dxa"/>
             <w:tcBorders>
               <w:left w:val="nil"/>
             </w:tcBorders>
@@ -3579,17 +5291,84 @@
                 </w14:textOutline>
               </w:rPr>
             </w:pPr>
+            <w:r>
+              <w:rPr>
+                <w:rFonts w:ascii="Bahnschrift SemiBold" w:hAnsi="Bahnschrift SemiBold"/>
+                <w:color w:val="002060"/>
+                <w:szCs w:val="22"/>
+                <w:lang w:val="en-US"/>
+                <w14:shadow w14:blurRad="38100" w14:dist="25400" w14:dir="5400000" w14:sx="100000" w14:sy="100000" w14:kx="0" w14:ky="0" w14:algn="ctr">
+                  <w14:srgbClr w14:val="6E747A">
+                    <w14:alpha w14:val="57000"/>
+                  </w14:srgbClr>
+                </w14:shadow>
+                <w14:textOutline w14:w="0" w14:cap="flat" w14:cmpd="sng" w14:algn="ctr">
+                  <w14:noFill/>
+                  <w14:prstDash w14:val="solid"/>
+                  <w14:round/>
+                </w14:textOutline>
+              </w:rPr>
+              <w:t>Implement an algorithm to check if a binary tree is a binary search tree(BST).</w:t>
+            </w:r>
+          </w:p>
+        </w:tc>
+        <w:tc>
+          <w:tcPr>
+            <w:tcW w:w="822" w:type="dxa"/>
+            <w:vAlign w:val="center"/>
+          </w:tcPr>
+          <w:p>
+            <w:pPr>
+              <w:jc w:val="center"/>
+              <w:cnfStyle w:val="000000100000" w:firstRow="0" w:lastRow="0" w:firstColumn="0" w:lastColumn="0" w:oddVBand="0" w:evenVBand="0" w:oddHBand="1" w:evenHBand="0" w:firstRowFirstColumn="0" w:firstRowLastColumn="0" w:lastRowFirstColumn="0" w:lastRowLastColumn="0"/>
+              <w:rPr>
+                <w:rFonts w:ascii="Bahnschrift SemiBold" w:hAnsi="Bahnschrift SemiBold"/>
+                <w:color w:val="002060"/>
+                <w:szCs w:val="22"/>
+                <w:lang w:val="en-US"/>
+                <w14:shadow w14:blurRad="38100" w14:dist="25400" w14:dir="5400000" w14:sx="100000" w14:sy="100000" w14:kx="0" w14:ky="0" w14:algn="ctr">
+                  <w14:srgbClr w14:val="6E747A">
+                    <w14:alpha w14:val="57000"/>
+                  </w14:srgbClr>
+                </w14:shadow>
+                <w14:textOutline w14:w="0" w14:cap="flat" w14:cmpd="sng" w14:algn="ctr">
+                  <w14:noFill/>
+                  <w14:prstDash w14:val="solid"/>
+                  <w14:round/>
+                </w14:textOutline>
+              </w:rPr>
+            </w:pPr>
+            <w:r>
+              <w:rPr>
+                <w:rFonts w:ascii="Bahnschrift SemiBold" w:hAnsi="Bahnschrift SemiBold"/>
+                <w:color w:val="002060"/>
+                <w:szCs w:val="22"/>
+                <w:lang w:val="en-US"/>
+                <w14:shadow w14:blurRad="38100" w14:dist="25400" w14:dir="5400000" w14:sx="100000" w14:sy="100000" w14:kx="0" w14:ky="0" w14:algn="ctr">
+                  <w14:srgbClr w14:val="6E747A">
+                    <w14:alpha w14:val="57000"/>
+                  </w14:srgbClr>
+                </w14:shadow>
+                <w14:textOutline w14:w="0" w14:cap="flat" w14:cmpd="sng" w14:algn="ctr">
+                  <w14:noFill/>
+                  <w14:prstDash w14:val="solid"/>
+                  <w14:round/>
+                </w14:textOutline>
+              </w:rPr>
+              <w:t>70</w:t>
+            </w:r>
           </w:p>
         </w:tc>
       </w:tr>
       <w:tr>
         <w:trPr>
+          <w:trHeight w:val="721"/>
           <w:jc w:val="center"/>
         </w:trPr>
         <w:tc>
           <w:tcPr>
             <w:cnfStyle w:val="001000000000" w:firstRow="0" w:lastRow="0" w:firstColumn="1" w:lastColumn="0" w:oddVBand="0" w:evenVBand="0" w:oddHBand="0" w:evenHBand="0" w:firstRowFirstColumn="0" w:firstRowLastColumn="0" w:lastRowFirstColumn="0" w:lastRowLastColumn="0"/>
-            <w:tcW w:w="1045" w:type="dxa"/>
+            <w:tcW w:w="917" w:type="dxa"/>
             <w:vMerge/>
             <w:tcBorders>
               <w:left w:val="none" w:sz="0" w:space="0" w:color="auto"/>
@@ -3622,7 +5401,7 @@
         </w:tc>
         <w:tc>
           <w:tcPr>
-            <w:tcW w:w="1046" w:type="dxa"/>
+            <w:tcW w:w="879" w:type="dxa"/>
             <w:tcBorders>
               <w:right w:val="nil"/>
             </w:tcBorders>
@@ -3674,7 +5453,7 @@
         </w:tc>
         <w:tc>
           <w:tcPr>
-            <w:tcW w:w="6217" w:type="dxa"/>
+            <w:tcW w:w="7838" w:type="dxa"/>
             <w:tcBorders>
               <w:left w:val="nil"/>
             </w:tcBorders>
@@ -3700,13 +5479,116 @@
                 </w14:textOutline>
               </w:rPr>
             </w:pPr>
+            <w:r>
+              <w:rPr>
+                <w:rFonts w:ascii="Bahnschrift SemiBold" w:hAnsi="Bahnschrift SemiBold"/>
+                <w:color w:val="002060"/>
+                <w:szCs w:val="22"/>
+                <w:lang w:val="en-US"/>
+                <w14:shadow w14:blurRad="38100" w14:dist="25400" w14:dir="5400000" w14:sx="100000" w14:sy="100000" w14:kx="0" w14:ky="0" w14:algn="ctr">
+                  <w14:srgbClr w14:val="6E747A">
+                    <w14:alpha w14:val="57000"/>
+                  </w14:srgbClr>
+                </w14:shadow>
+                <w14:textOutline w14:w="0" w14:cap="flat" w14:cmpd="sng" w14:algn="ctr">
+                  <w14:noFill/>
+                  <w14:prstDash w14:val="solid"/>
+                  <w14:round/>
+                </w14:textOutline>
+              </w:rPr>
+              <w:t>Create a function to find the lowest common ancestor (LCA) Of two nodes in a</w:t>
+            </w:r>
+            <w:r>
+              <w:rPr>
+                <w:rFonts w:ascii="Bahnschrift SemiBold" w:hAnsi="Bahnschrift SemiBold"/>
+                <w:color w:val="002060"/>
+                <w:szCs w:val="22"/>
+                <w:lang w:val="en-US"/>
+                <w14:shadow w14:blurRad="38100" w14:dist="25400" w14:dir="5400000" w14:sx="100000" w14:sy="100000" w14:kx="0" w14:ky="0" w14:algn="ctr">
+                  <w14:srgbClr w14:val="6E747A">
+                    <w14:alpha w14:val="57000"/>
+                  </w14:srgbClr>
+                </w14:shadow>
+                <w14:textOutline w14:w="0" w14:cap="flat" w14:cmpd="sng" w14:algn="ctr">
+                  <w14:noFill/>
+                  <w14:prstDash w14:val="solid"/>
+                  <w14:round/>
+                </w14:textOutline>
+              </w:rPr>
+              <w:t xml:space="preserve"> </w:t>
+            </w:r>
+            <w:r>
+              <w:rPr>
+                <w:rFonts w:ascii="Bahnschrift SemiBold" w:hAnsi="Bahnschrift SemiBold"/>
+                <w:color w:val="002060"/>
+                <w:szCs w:val="22"/>
+                <w:lang w:val="en-US"/>
+                <w14:shadow w14:blurRad="38100" w14:dist="25400" w14:dir="5400000" w14:sx="100000" w14:sy="100000" w14:kx="0" w14:ky="0" w14:algn="ctr">
+                  <w14:srgbClr w14:val="6E747A">
+                    <w14:alpha w14:val="57000"/>
+                  </w14:srgbClr>
+                </w14:shadow>
+                <w14:textOutline w14:w="0" w14:cap="flat" w14:cmpd="sng" w14:algn="ctr">
+                  <w14:noFill/>
+                  <w14:prstDash w14:val="solid"/>
+                  <w14:round/>
+                </w14:textOutline>
+              </w:rPr>
+              <w:t>binary tree.</w:t>
+            </w:r>
+          </w:p>
+        </w:tc>
+        <w:tc>
+          <w:tcPr>
+            <w:tcW w:w="822" w:type="dxa"/>
+            <w:vAlign w:val="center"/>
+          </w:tcPr>
+          <w:p>
+            <w:pPr>
+              <w:jc w:val="center"/>
+              <w:cnfStyle w:val="000000000000" w:firstRow="0" w:lastRow="0" w:firstColumn="0" w:lastColumn="0" w:oddVBand="0" w:evenVBand="0" w:oddHBand="0" w:evenHBand="0" w:firstRowFirstColumn="0" w:firstRowLastColumn="0" w:lastRowFirstColumn="0" w:lastRowLastColumn="0"/>
+              <w:rPr>
+                <w:rFonts w:ascii="Bahnschrift SemiBold" w:hAnsi="Bahnschrift SemiBold"/>
+                <w:color w:val="002060"/>
+                <w:szCs w:val="22"/>
+                <w:lang w:val="en-US"/>
+                <w14:shadow w14:blurRad="38100" w14:dist="25400" w14:dir="5400000" w14:sx="100000" w14:sy="100000" w14:kx="0" w14:ky="0" w14:algn="ctr">
+                  <w14:srgbClr w14:val="6E747A">
+                    <w14:alpha w14:val="57000"/>
+                  </w14:srgbClr>
+                </w14:shadow>
+                <w14:textOutline w14:w="0" w14:cap="flat" w14:cmpd="sng" w14:algn="ctr">
+                  <w14:noFill/>
+                  <w14:prstDash w14:val="solid"/>
+                  <w14:round/>
+                </w14:textOutline>
+              </w:rPr>
+            </w:pPr>
+            <w:r>
+              <w:rPr>
+                <w:rFonts w:ascii="Bahnschrift SemiBold" w:hAnsi="Bahnschrift SemiBold"/>
+                <w:color w:val="002060"/>
+                <w:szCs w:val="22"/>
+                <w:lang w:val="en-US"/>
+                <w14:shadow w14:blurRad="38100" w14:dist="25400" w14:dir="5400000" w14:sx="100000" w14:sy="100000" w14:kx="0" w14:ky="0" w14:algn="ctr">
+                  <w14:srgbClr w14:val="6E747A">
+                    <w14:alpha w14:val="57000"/>
+                  </w14:srgbClr>
+                </w14:shadow>
+                <w14:textOutline w14:w="0" w14:cap="flat" w14:cmpd="sng" w14:algn="ctr">
+                  <w14:noFill/>
+                  <w14:prstDash w14:val="solid"/>
+                  <w14:round/>
+                </w14:textOutline>
+              </w:rPr>
+              <w:t>73</w:t>
+            </w:r>
           </w:p>
         </w:tc>
       </w:tr>
     </w:tbl>
     <w:p>
       <w:pPr>
-        <w:jc w:val="center"/>
         <w:rPr>
           <w:rFonts w:ascii="Bahnschrift SemiBold" w:hAnsi="Bahnschrift SemiBold"/>
           <w:color w:val="4472C4" w:themeColor="accent1"/>
